--- a/Manual de usuario..docx
+++ b/Manual de usuario..docx
@@ -592,7 +592,7 @@
       </w:tblGrid>
       <w:tr>
         <w:trPr>
-          <w:trHeight w:val="691"/>
+          <w:trHeight w:val="235"/>
         </w:trPr>
         <w:tc>
           <w:tcPr>
@@ -850,7 +850,7 @@
       </w:tblGrid>
       <w:tr>
         <w:trPr>
-          <w:trHeight w:val="755"/>
+          <w:trHeight w:val="192"/>
         </w:trPr>
         <w:tc>
           <w:tcPr>
@@ -1051,7 +1051,6 @@
           </w:tcPr>
           <w:p>
             <w:r>
-              <w:lastRenderedPageBreak/>
               <w:t xml:space="preserve">Confirmar </w:t>
             </w:r>
           </w:p>
@@ -1073,7 +1072,10 @@
           </w:tcPr>
           <w:p>
             <w:r>
-              <w:t>Este botón es para cuando hayas realizado todos los pasos y estes seguro de ellos</w:t>
+              <w:t xml:space="preserve">Este botón es </w:t>
+            </w:r>
+            <w:r>
+              <w:t>confirmar tu usuario y contraseña que te dio el PIN</w:t>
             </w:r>
           </w:p>
         </w:tc>
@@ -1088,6 +1090,7 @@
           </w:tcPr>
           <w:p>
             <w:r>
+              <w:lastRenderedPageBreak/>
               <w:t>Guardar contraseña</w:t>
             </w:r>
           </w:p>
@@ -1398,11 +1401,7 @@
           </w:tcPr>
           <w:p>
             <w:r>
-              <w:t xml:space="preserve">Este apartado es para colocar tu respectiva contraseña </w:t>
-            </w:r>
-            <w:r>
-              <w:lastRenderedPageBreak/>
-              <w:t xml:space="preserve">nueva verificándola por segunda ves </w:t>
+              <w:t xml:space="preserve">Este apartado es para colocar tu respectiva contraseña nueva verificándola por segunda ves </w:t>
             </w:r>
           </w:p>
         </w:tc>
@@ -1438,7 +1437,19 @@
           </w:tcPr>
           <w:p>
             <w:r>
-              <w:t xml:space="preserve">Este botón es para cuando guardes tus datos confirmes todo lo indicado </w:t>
+              <w:t>Este botón es para cuand</w:t>
+            </w:r>
+            <w:r>
+              <w:t>o coloques</w:t>
+            </w:r>
+            <w:r>
+              <w:t xml:space="preserve"> tus datos </w:t>
+            </w:r>
+            <w:r>
+              <w:t xml:space="preserve">anteriores </w:t>
+            </w:r>
+            <w:r>
+              <w:t xml:space="preserve">confirmes todo lo indicado </w:t>
             </w:r>
           </w:p>
         </w:tc>
@@ -1585,7 +1596,7 @@
       </w:tblGrid>
       <w:tr>
         <w:trPr>
-          <w:trHeight w:val="761"/>
+          <w:trHeight w:val="218"/>
         </w:trPr>
         <w:tc>
           <w:tcPr>
@@ -1713,7 +1724,6 @@
           </w:tcPr>
           <w:p>
             <w:r>
-              <w:lastRenderedPageBreak/>
               <w:t xml:space="preserve">Código </w:t>
             </w:r>
           </w:p>
@@ -1749,6 +1759,7 @@
           </w:tcPr>
           <w:p>
             <w:r>
+              <w:lastRenderedPageBreak/>
               <w:t xml:space="preserve">Confirmar contraseña </w:t>
             </w:r>
           </w:p>
@@ -1880,7 +1891,10 @@
           </w:tcPr>
           <w:p>
             <w:r>
-              <w:t xml:space="preserve">Este botón es para confirmar la contraseña que tienes </w:t>
+              <w:t>Este botón es para confirmar l</w:t>
+            </w:r>
+            <w:r>
+              <w:t xml:space="preserve">e código enviado al correo electrónico </w:t>
             </w:r>
           </w:p>
         </w:tc>
@@ -2000,7 +2014,6 @@
     </w:p>
     <w:p>
       <w:r>
-        <w:lastRenderedPageBreak/>
         <w:t>Por el lado de la derecha esta el tablero donde se pueden visualizar todas las opciones de la barra en una vista previa dando este un acceso directo a todas ellas.</w:t>
       </w:r>
     </w:p>
@@ -2048,34 +2061,6 @@
             </w:r>
             <w:r>
               <w:t xml:space="preserve"> </w:t>
-            </w:r>
-          </w:p>
-        </w:tc>
-      </w:tr>
-      <w:tr>
-        <w:tc>
-          <w:tcPr>
-            <w:tcW w:w="2942" w:type="dxa"/>
-          </w:tcPr>
-          <w:p>
-            <w:r>
-              <w:t>Barra de búsqueda</w:t>
-            </w:r>
-          </w:p>
-        </w:tc>
-        <w:tc>
-          <w:tcPr>
-            <w:tcW w:w="2943" w:type="dxa"/>
-          </w:tcPr>
-          <w:p/>
-        </w:tc>
-        <w:tc>
-          <w:tcPr>
-            <w:tcW w:w="2943" w:type="dxa"/>
-          </w:tcPr>
-          <w:p>
-            <w:r>
-              <w:t xml:space="preserve">Esta barra de búsqueda ayuda a poder encontrar lo que necesites </w:t>
             </w:r>
           </w:p>
         </w:tc>
@@ -2225,30 +2210,279 @@
     </w:p>
     <w:p>
       <w:r>
-        <w:t>Interfaz</w:t>
-      </w:r>
-      <w:r>
-        <w:t xml:space="preserve"> de tareas</w:t>
-      </w:r>
-      <w:r>
-        <w:t xml:space="preserve"> para el docente teniendo en cuenta que podrá gestionar tarea</w:t>
-      </w:r>
-      <w:r>
-        <w:t>s, hacer calificado y ver toda tipo de actividades a realizar.</w:t>
-      </w:r>
-    </w:p>
-    <w:p/>
-    <w:p>
+        <w:t>La i</w:t>
+      </w:r>
+      <w:r>
+        <w:t>nterfaz</w:t>
+      </w:r>
+      <w:r>
+        <w:t xml:space="preserve"> de </w:t>
+      </w:r>
+      <w:r>
+        <w:t>tareas del docente</w:t>
+      </w:r>
+      <w:r>
+        <w:t xml:space="preserve"> </w:t>
+      </w:r>
+      <w:r>
+        <w:t xml:space="preserve">podrá </w:t>
+      </w:r>
+      <w:r>
+        <w:t xml:space="preserve">tener apartados para </w:t>
+      </w:r>
+      <w:r>
+        <w:t>gestionar tarea</w:t>
+      </w:r>
+      <w:r>
+        <w:t>s, hacer calificado y ver toda tipo de actividades a realizar</w:t>
+      </w:r>
+      <w:r>
+        <w:t>, le ayuda a poder visualizar todas las tareas que el a indicado hacia los estudiantes</w:t>
+      </w:r>
+      <w:r>
+        <w:t xml:space="preserve"> fácilmente ya que se puede ordenar por medio de proyectos formativos o si están calificadas.</w:t>
+      </w:r>
+    </w:p>
+    <w:p>
+      <w:r>
+        <w:t xml:space="preserve">Por el lado de la derecha </w:t>
+      </w:r>
+      <w:r>
+        <w:t>se encuentra el</w:t>
+      </w:r>
+      <w:r>
+        <w:t xml:space="preserve"> estado de la tarea si esta completada o si sigue en proceso, indicándote con un sigo de cheque al completar la terea, así al docente se le facilitara ver si los alumnos han completado a terea</w:t>
+      </w:r>
+      <w:r>
+        <w:t xml:space="preserve"> o actividad asignada.</w:t>
+      </w:r>
+    </w:p>
+    <w:p>
+      <w:r>
+        <w:t xml:space="preserve">En el lado de la derecha se sigue teniendo el tablero de todas las interfaces que el profesor </w:t>
+      </w:r>
+      <w:r>
+        <w:t>tiene acceso al ingresar al sistema.</w:t>
+      </w:r>
+    </w:p>
+    <w:p/>
+    <w:p/>
+    <w:p/>
+    <w:tbl>
+      <w:tblPr>
+        <w:tblStyle w:val="Tablaconcuadrcula"/>
+        <w:tblW w:w="0" w:type="auto"/>
+        <w:tblLook w:val="04A0" w:firstRow="1" w:lastRow="0" w:firstColumn="1" w:lastColumn="0" w:noHBand="0" w:noVBand="1"/>
+      </w:tblPr>
+      <w:tblGrid>
+        <w:gridCol w:w="2942"/>
+        <w:gridCol w:w="2943"/>
+        <w:gridCol w:w="2943"/>
+      </w:tblGrid>
+      <w:tr>
+        <w:tc>
+          <w:tcPr>
+            <w:tcW w:w="2942" w:type="dxa"/>
+          </w:tcPr>
+          <w:p>
+            <w:r>
+              <w:lastRenderedPageBreak/>
+              <w:t xml:space="preserve">Nombre </w:t>
+            </w:r>
+          </w:p>
+        </w:tc>
+        <w:tc>
+          <w:tcPr>
+            <w:tcW w:w="2943" w:type="dxa"/>
+          </w:tcPr>
+          <w:p>
+            <w:r>
+              <w:t>Co</w:t>
+            </w:r>
+            <w:r>
+              <w:t xml:space="preserve">mponente </w:t>
+            </w:r>
+          </w:p>
+        </w:tc>
+        <w:tc>
+          <w:tcPr>
+            <w:tcW w:w="2943" w:type="dxa"/>
+          </w:tcPr>
+          <w:p>
+            <w:r>
+              <w:t xml:space="preserve">Descripción  </w:t>
+            </w:r>
+          </w:p>
+        </w:tc>
+      </w:tr>
+      <w:tr>
+        <w:tc>
+          <w:tcPr>
+            <w:tcW w:w="2942" w:type="dxa"/>
+          </w:tcPr>
+          <w:p>
+            <w:r>
+              <w:t>Carpeta</w:t>
+            </w:r>
+          </w:p>
+        </w:tc>
+        <w:tc>
+          <w:tcPr>
+            <w:tcW w:w="2943" w:type="dxa"/>
+          </w:tcPr>
+          <w:p>
+            <w:r>
+              <w:t xml:space="preserve">Botón </w:t>
+            </w:r>
+          </w:p>
+        </w:tc>
+        <w:tc>
+          <w:tcPr>
+            <w:tcW w:w="2943" w:type="dxa"/>
+          </w:tcPr>
+          <w:p>
+            <w:r>
+              <w:t xml:space="preserve">Este botón es para que el docente pueda ingresar a la interfaz de tareas a revisar </w:t>
+            </w:r>
+          </w:p>
+        </w:tc>
+      </w:tr>
+      <w:tr>
+        <w:tc>
+          <w:tcPr>
+            <w:tcW w:w="2942" w:type="dxa"/>
+          </w:tcPr>
+          <w:p>
+            <w:r>
+              <w:t>Ordenar</w:t>
+            </w:r>
+          </w:p>
+        </w:tc>
+        <w:tc>
+          <w:tcPr>
+            <w:tcW w:w="2943" w:type="dxa"/>
+          </w:tcPr>
+          <w:p>
+            <w:r>
+              <w:t xml:space="preserve">Combo box </w:t>
+            </w:r>
+          </w:p>
+        </w:tc>
+        <w:tc>
+          <w:tcPr>
+            <w:tcW w:w="2943" w:type="dxa"/>
+          </w:tcPr>
+          <w:p>
+            <w:r>
+              <w:t xml:space="preserve">Este combo box es para filtrar las tareas completadas y calificadas   </w:t>
+            </w:r>
+          </w:p>
+        </w:tc>
+      </w:tr>
+      <w:tr>
+        <w:tc>
+          <w:tcPr>
+            <w:tcW w:w="2942" w:type="dxa"/>
+          </w:tcPr>
+          <w:p>
+            <w:r>
+              <w:t>Filtrar</w:t>
+            </w:r>
+          </w:p>
+        </w:tc>
+        <w:tc>
+          <w:tcPr>
+            <w:tcW w:w="2943" w:type="dxa"/>
+          </w:tcPr>
+          <w:p>
+            <w:r>
+              <w:t>Combo box</w:t>
+            </w:r>
+          </w:p>
+        </w:tc>
+        <w:tc>
+          <w:tcPr>
+            <w:tcW w:w="2943" w:type="dxa"/>
+          </w:tcPr>
+          <w:p>
+            <w:r>
+              <w:t>Este combo box es para filtrar los proyectos formativos, recuperación y tareas cotidianas</w:t>
+            </w:r>
+          </w:p>
+        </w:tc>
+      </w:tr>
+      <w:tr>
+        <w:tc>
+          <w:tcPr>
+            <w:tcW w:w="2942" w:type="dxa"/>
+          </w:tcPr>
+          <w:p>
+            <w:r>
+              <w:t xml:space="preserve">Gestión de tareas </w:t>
+            </w:r>
+          </w:p>
+        </w:tc>
+        <w:tc>
+          <w:tcPr>
+            <w:tcW w:w="2943" w:type="dxa"/>
+          </w:tcPr>
+          <w:p>
+            <w:r>
+              <w:t xml:space="preserve">Botón </w:t>
+            </w:r>
+          </w:p>
+        </w:tc>
+        <w:tc>
+          <w:tcPr>
+            <w:tcW w:w="2943" w:type="dxa"/>
+          </w:tcPr>
+          <w:p>
+            <w:r>
+              <w:t>Este botón es para que e profesor docente genere nuevas tareas para los alumnos</w:t>
+            </w:r>
+          </w:p>
+        </w:tc>
+      </w:tr>
+    </w:tbl>
+    <w:p/>
+    <w:p>
+      <w:pPr>
+        <w:rPr>
+          <w:b/>
+          <w:bCs/>
+        </w:rPr>
+      </w:pPr>
+      <w:r>
+        <w:rPr>
+          <w:b/>
+          <w:bCs/>
+        </w:rPr>
+        <w:t xml:space="preserve">Gestión de </w:t>
+      </w:r>
+      <w:r>
+        <w:rPr>
+          <w:b/>
+          <w:bCs/>
+        </w:rPr>
+        <w:t xml:space="preserve">tareas del docente </w:t>
+      </w:r>
+    </w:p>
+    <w:p>
+      <w:pPr>
+        <w:rPr>
+          <w:b/>
+          <w:bCs/>
+        </w:rPr>
+      </w:pPr>
       <w:r>
         <w:rPr>
           <w:noProof/>
         </w:rPr>
-        <w:lastRenderedPageBreak/>
         <w:drawing>
-          <wp:inline distT="0" distB="0" distL="0" distR="0" wp14:anchorId="18374985" wp14:editId="7BB86763">
-            <wp:extent cx="5612130" cy="3238500"/>
+          <wp:inline distT="0" distB="0" distL="0" distR="0" wp14:anchorId="1D4CB4B8" wp14:editId="0FAB512B">
+            <wp:extent cx="5612130" cy="4751070"/>
             <wp:effectExtent l="0" t="0" r="7620" b="0"/>
-            <wp:docPr id="5" name="Imagen 5"/>
+            <wp:docPr id="20" name="Imagen 20"/>
             <wp:cNvGraphicFramePr>
               <a:graphicFrameLocks xmlns:a="http://schemas.openxmlformats.org/drawingml/2006/main" noChangeAspect="1"/>
             </wp:cNvGraphicFramePr>
@@ -2268,7 +2502,7 @@
                   <pic:spPr>
                     <a:xfrm>
                       <a:off x="0" y="0"/>
-                      <a:ext cx="5612130" cy="3238500"/>
+                      <a:ext cx="5612130" cy="4751070"/>
                     </a:xfrm>
                     <a:prstGeom prst="rect">
                       <a:avLst/>
@@ -2283,14 +2517,29 @@
     </w:p>
     <w:p>
       <w:r>
+        <w:lastRenderedPageBreak/>
+        <w:t>Esta interfaz indica como el profesor realizara la gestión de tareas para los estudiantes, colocara la información paso a paso siendo esta así.</w:t>
+      </w:r>
+    </w:p>
+    <w:p>
+      <w:r>
+        <w:t>Pondrá el nombre de la tarea a realizar dependiendo la materia, se va a estabilizar un tiempo de inicio y uno de vencimiento de la tarea con ello también el tipo de tarea con el perfil vinculado, podrá subir los instrumentos de evaluación</w:t>
+      </w:r>
+      <w:r>
+        <w:t xml:space="preserve">. También teniendo como opciones el eliminar alguna de ellas, poder modificarlas y subirlas </w:t>
+      </w:r>
+    </w:p>
+    <w:p/>
+    <w:p>
+      <w:r>
         <w:rPr>
           <w:noProof/>
         </w:rPr>
         <w:drawing>
-          <wp:inline distT="0" distB="0" distL="0" distR="0" wp14:anchorId="7E0A69FC" wp14:editId="074D993A">
-            <wp:extent cx="5612130" cy="3249930"/>
-            <wp:effectExtent l="0" t="0" r="7620" b="7620"/>
-            <wp:docPr id="6" name="Imagen 6"/>
+          <wp:inline distT="0" distB="0" distL="0" distR="0" wp14:anchorId="58D6DACB" wp14:editId="7ADBE489">
+            <wp:extent cx="5612130" cy="3854450"/>
+            <wp:effectExtent l="0" t="0" r="7620" b="0"/>
+            <wp:docPr id="19" name="Imagen 19"/>
             <wp:cNvGraphicFramePr>
               <a:graphicFrameLocks xmlns:a="http://schemas.openxmlformats.org/drawingml/2006/main" noChangeAspect="1"/>
             </wp:cNvGraphicFramePr>
@@ -2310,7 +2559,7 @@
                   <pic:spPr>
                     <a:xfrm>
                       <a:off x="0" y="0"/>
-                      <a:ext cx="5612130" cy="3249930"/>
+                      <a:ext cx="5612130" cy="3854450"/>
                     </a:xfrm>
                     <a:prstGeom prst="rect">
                       <a:avLst/>
@@ -2325,15 +2574,28 @@
     </w:p>
     <w:p>
       <w:r>
+        <w:t xml:space="preserve">El apartado de </w:t>
+      </w:r>
+      <w:proofErr w:type="spellStart"/>
+      <w:r>
+        <w:t>Gestion</w:t>
+      </w:r>
+      <w:proofErr w:type="spellEnd"/>
+      <w:r>
+        <w:t xml:space="preserve"> de tareas del docente es para que los profesores puedan colocar nuevas tareas a los alumnos, este viene funcionando </w:t>
+      </w:r>
+    </w:p>
+    <w:p>
+      <w:r>
         <w:rPr>
           <w:noProof/>
         </w:rPr>
         <w:lastRenderedPageBreak/>
         <w:drawing>
-          <wp:inline distT="0" distB="0" distL="0" distR="0" wp14:anchorId="2C7B337E" wp14:editId="25337D8E">
-            <wp:extent cx="5612130" cy="3261360"/>
-            <wp:effectExtent l="0" t="0" r="7620" b="0"/>
-            <wp:docPr id="7" name="Imagen 7"/>
+          <wp:inline distT="0" distB="0" distL="0" distR="0" wp14:anchorId="7E0A69FC" wp14:editId="074D993A">
+            <wp:extent cx="5612130" cy="3249930"/>
+            <wp:effectExtent l="0" t="0" r="7620" b="7620"/>
+            <wp:docPr id="6" name="Imagen 6"/>
             <wp:cNvGraphicFramePr>
               <a:graphicFrameLocks xmlns:a="http://schemas.openxmlformats.org/drawingml/2006/main" noChangeAspect="1"/>
             </wp:cNvGraphicFramePr>
@@ -2353,7 +2615,7 @@
                   <pic:spPr>
                     <a:xfrm>
                       <a:off x="0" y="0"/>
-                      <a:ext cx="5612130" cy="3261360"/>
+                      <a:ext cx="5612130" cy="3249930"/>
                     </a:xfrm>
                     <a:prstGeom prst="rect">
                       <a:avLst/>
@@ -2369,22 +2631,13 @@
     <w:p>
       <w:r>
         <w:rPr>
-          <w:b/>
-          <w:bCs/>
-        </w:rPr>
-        <w:t>Alumno</w:t>
-      </w:r>
-    </w:p>
-    <w:p>
-      <w:r>
-        <w:rPr>
           <w:noProof/>
         </w:rPr>
         <w:drawing>
-          <wp:inline distT="0" distB="0" distL="0" distR="0" wp14:anchorId="3FBA78D2" wp14:editId="64BF8016">
-            <wp:extent cx="5612130" cy="3247390"/>
+          <wp:inline distT="0" distB="0" distL="0" distR="0" wp14:anchorId="2C7B337E" wp14:editId="25337D8E">
+            <wp:extent cx="5612130" cy="3261360"/>
             <wp:effectExtent l="0" t="0" r="7620" b="0"/>
-            <wp:docPr id="12" name="Imagen 12"/>
+            <wp:docPr id="7" name="Imagen 7"/>
             <wp:cNvGraphicFramePr>
               <a:graphicFrameLocks xmlns:a="http://schemas.openxmlformats.org/drawingml/2006/main" noChangeAspect="1"/>
             </wp:cNvGraphicFramePr>
@@ -2404,7 +2657,7 @@
                   <pic:spPr>
                     <a:xfrm>
                       <a:off x="0" y="0"/>
-                      <a:ext cx="5612130" cy="3247390"/>
+                      <a:ext cx="5612130" cy="3261360"/>
                     </a:xfrm>
                     <a:prstGeom prst="rect">
                       <a:avLst/>
@@ -2420,14 +2673,23 @@
     <w:p>
       <w:r>
         <w:rPr>
+          <w:b/>
+          <w:bCs/>
+        </w:rPr>
+        <w:t>Alumno</w:t>
+      </w:r>
+    </w:p>
+    <w:p>
+      <w:r>
+        <w:rPr>
           <w:noProof/>
         </w:rPr>
         <w:lastRenderedPageBreak/>
         <w:drawing>
-          <wp:inline distT="0" distB="0" distL="0" distR="0" wp14:anchorId="0AA581BE" wp14:editId="75E53818">
-            <wp:extent cx="5612130" cy="3319145"/>
+          <wp:inline distT="0" distB="0" distL="0" distR="0" wp14:anchorId="3FBA78D2" wp14:editId="64BF8016">
+            <wp:extent cx="5612130" cy="3247390"/>
             <wp:effectExtent l="0" t="0" r="7620" b="0"/>
-            <wp:docPr id="11" name="Imagen 11"/>
+            <wp:docPr id="12" name="Imagen 12"/>
             <wp:cNvGraphicFramePr>
               <a:graphicFrameLocks xmlns:a="http://schemas.openxmlformats.org/drawingml/2006/main" noChangeAspect="1"/>
             </wp:cNvGraphicFramePr>
@@ -2447,7 +2709,7 @@
                   <pic:spPr>
                     <a:xfrm>
                       <a:off x="0" y="0"/>
-                      <a:ext cx="5612130" cy="3319145"/>
+                      <a:ext cx="5612130" cy="3247390"/>
                     </a:xfrm>
                     <a:prstGeom prst="rect">
                       <a:avLst/>
@@ -2466,10 +2728,10 @@
           <w:noProof/>
         </w:rPr>
         <w:drawing>
-          <wp:inline distT="0" distB="0" distL="0" distR="0" wp14:anchorId="1E9E6A7B" wp14:editId="78F003C1">
-            <wp:extent cx="5612130" cy="2898775"/>
+          <wp:inline distT="0" distB="0" distL="0" distR="0" wp14:anchorId="0AA581BE" wp14:editId="75E53818">
+            <wp:extent cx="5612130" cy="3319145"/>
             <wp:effectExtent l="0" t="0" r="7620" b="0"/>
-            <wp:docPr id="13" name="Imagen 13"/>
+            <wp:docPr id="11" name="Imagen 11"/>
             <wp:cNvGraphicFramePr>
               <a:graphicFrameLocks xmlns:a="http://schemas.openxmlformats.org/drawingml/2006/main" noChangeAspect="1"/>
             </wp:cNvGraphicFramePr>
@@ -2489,7 +2751,7 @@
                   <pic:spPr>
                     <a:xfrm>
                       <a:off x="0" y="0"/>
-                      <a:ext cx="5612130" cy="2898775"/>
+                      <a:ext cx="5612130" cy="3319145"/>
                     </a:xfrm>
                     <a:prstGeom prst="rect">
                       <a:avLst/>
@@ -2509,10 +2771,10 @@
         </w:rPr>
         <w:lastRenderedPageBreak/>
         <w:drawing>
-          <wp:inline distT="0" distB="0" distL="0" distR="0" wp14:anchorId="3B223E8F" wp14:editId="7863CEE7">
-            <wp:extent cx="5612130" cy="3155315"/>
-            <wp:effectExtent l="0" t="0" r="7620" b="6985"/>
-            <wp:docPr id="14" name="Imagen 14"/>
+          <wp:inline distT="0" distB="0" distL="0" distR="0" wp14:anchorId="1E9E6A7B" wp14:editId="78F003C1">
+            <wp:extent cx="5612130" cy="2898775"/>
+            <wp:effectExtent l="0" t="0" r="7620" b="0"/>
+            <wp:docPr id="13" name="Imagen 13"/>
             <wp:cNvGraphicFramePr>
               <a:graphicFrameLocks xmlns:a="http://schemas.openxmlformats.org/drawingml/2006/main" noChangeAspect="1"/>
             </wp:cNvGraphicFramePr>
@@ -2532,7 +2794,7 @@
                   <pic:spPr>
                     <a:xfrm>
                       <a:off x="0" y="0"/>
-                      <a:ext cx="5612130" cy="3155315"/>
+                      <a:ext cx="5612130" cy="2898775"/>
                     </a:xfrm>
                     <a:prstGeom prst="rect">
                       <a:avLst/>
@@ -2546,36 +2808,15 @@
       </w:r>
     </w:p>
     <w:p>
-      <w:pPr>
-        <w:rPr>
-          <w:b/>
-          <w:bCs/>
-        </w:rPr>
-      </w:pPr>
-      <w:r>
-        <w:rPr>
-          <w:b/>
-          <w:bCs/>
-        </w:rPr>
-        <w:t xml:space="preserve">Administrador </w:t>
-      </w:r>
-    </w:p>
-    <w:p>
-      <w:pPr>
-        <w:rPr>
-          <w:b/>
-          <w:bCs/>
-        </w:rPr>
-      </w:pPr>
       <w:r>
         <w:rPr>
           <w:noProof/>
         </w:rPr>
         <w:drawing>
-          <wp:inline distT="0" distB="0" distL="0" distR="0" wp14:anchorId="723E8FD6" wp14:editId="4E2E7D1C">
-            <wp:extent cx="5612130" cy="3250565"/>
+          <wp:inline distT="0" distB="0" distL="0" distR="0" wp14:anchorId="3B223E8F" wp14:editId="7863CEE7">
+            <wp:extent cx="5612130" cy="3155315"/>
             <wp:effectExtent l="0" t="0" r="7620" b="6985"/>
-            <wp:docPr id="16" name="Imagen 16"/>
+            <wp:docPr id="14" name="Imagen 14"/>
             <wp:cNvGraphicFramePr>
               <a:graphicFrameLocks xmlns:a="http://schemas.openxmlformats.org/drawingml/2006/main" noChangeAspect="1"/>
             </wp:cNvGraphicFramePr>
@@ -2595,7 +2836,7 @@
                   <pic:spPr>
                     <a:xfrm>
                       <a:off x="0" y="0"/>
-                      <a:ext cx="5612130" cy="3250565"/>
+                      <a:ext cx="5612130" cy="3155315"/>
                     </a:xfrm>
                     <a:prstGeom prst="rect">
                       <a:avLst/>
@@ -2609,16 +2850,37 @@
       </w:r>
     </w:p>
     <w:p>
+      <w:pPr>
+        <w:rPr>
+          <w:b/>
+          <w:bCs/>
+        </w:rPr>
+      </w:pPr>
+      <w:r>
+        <w:rPr>
+          <w:b/>
+          <w:bCs/>
+        </w:rPr>
+        <w:t xml:space="preserve">Administrador </w:t>
+      </w:r>
+    </w:p>
+    <w:p>
+      <w:pPr>
+        <w:rPr>
+          <w:b/>
+          <w:bCs/>
+        </w:rPr>
+      </w:pPr>
       <w:r>
         <w:rPr>
           <w:noProof/>
         </w:rPr>
         <w:lastRenderedPageBreak/>
         <w:drawing>
-          <wp:inline distT="0" distB="0" distL="0" distR="0" wp14:anchorId="288DEE5B" wp14:editId="5619DC44">
-            <wp:extent cx="5612130" cy="4046220"/>
-            <wp:effectExtent l="0" t="0" r="7620" b="0"/>
-            <wp:docPr id="15" name="Imagen 15"/>
+          <wp:inline distT="0" distB="0" distL="0" distR="0" wp14:anchorId="723E8FD6" wp14:editId="4E2E7D1C">
+            <wp:extent cx="5612130" cy="3250565"/>
+            <wp:effectExtent l="0" t="0" r="7620" b="6985"/>
+            <wp:docPr id="16" name="Imagen 16"/>
             <wp:cNvGraphicFramePr>
               <a:graphicFrameLocks xmlns:a="http://schemas.openxmlformats.org/drawingml/2006/main" noChangeAspect="1"/>
             </wp:cNvGraphicFramePr>
@@ -2638,7 +2900,7 @@
                   <pic:spPr>
                     <a:xfrm>
                       <a:off x="0" y="0"/>
-                      <a:ext cx="5612130" cy="4046220"/>
+                      <a:ext cx="5612130" cy="3250565"/>
                     </a:xfrm>
                     <a:prstGeom prst="rect">
                       <a:avLst/>
@@ -2657,10 +2919,10 @@
           <w:noProof/>
         </w:rPr>
         <w:drawing>
-          <wp:inline distT="0" distB="0" distL="0" distR="0" wp14:anchorId="593248CD" wp14:editId="069F024D">
-            <wp:extent cx="5612130" cy="3274695"/>
-            <wp:effectExtent l="0" t="0" r="7620" b="1905"/>
-            <wp:docPr id="17" name="Imagen 17"/>
+          <wp:inline distT="0" distB="0" distL="0" distR="0" wp14:anchorId="288DEE5B" wp14:editId="5619DC44">
+            <wp:extent cx="5612130" cy="4046220"/>
+            <wp:effectExtent l="0" t="0" r="7620" b="0"/>
+            <wp:docPr id="15" name="Imagen 15"/>
             <wp:cNvGraphicFramePr>
               <a:graphicFrameLocks xmlns:a="http://schemas.openxmlformats.org/drawingml/2006/main" noChangeAspect="1"/>
             </wp:cNvGraphicFramePr>
@@ -2680,6 +2942,49 @@
                   <pic:spPr>
                     <a:xfrm>
                       <a:off x="0" y="0"/>
+                      <a:ext cx="5612130" cy="4046220"/>
+                    </a:xfrm>
+                    <a:prstGeom prst="rect">
+                      <a:avLst/>
+                    </a:prstGeom>
+                  </pic:spPr>
+                </pic:pic>
+              </a:graphicData>
+            </a:graphic>
+          </wp:inline>
+        </w:drawing>
+      </w:r>
+    </w:p>
+    <w:p>
+      <w:r>
+        <w:rPr>
+          <w:noProof/>
+        </w:rPr>
+        <w:lastRenderedPageBreak/>
+        <w:drawing>
+          <wp:inline distT="0" distB="0" distL="0" distR="0" wp14:anchorId="593248CD" wp14:editId="069F024D">
+            <wp:extent cx="5612130" cy="3274695"/>
+            <wp:effectExtent l="0" t="0" r="7620" b="1905"/>
+            <wp:docPr id="17" name="Imagen 17"/>
+            <wp:cNvGraphicFramePr>
+              <a:graphicFrameLocks xmlns:a="http://schemas.openxmlformats.org/drawingml/2006/main" noChangeAspect="1"/>
+            </wp:cNvGraphicFramePr>
+            <a:graphic xmlns:a="http://schemas.openxmlformats.org/drawingml/2006/main">
+              <a:graphicData uri="http://schemas.openxmlformats.org/drawingml/2006/picture">
+                <pic:pic xmlns:pic="http://schemas.openxmlformats.org/drawingml/2006/picture">
+                  <pic:nvPicPr>
+                    <pic:cNvPr id="1" name=""/>
+                    <pic:cNvPicPr/>
+                  </pic:nvPicPr>
+                  <pic:blipFill>
+                    <a:blip r:embed="rId21"/>
+                    <a:stretch>
+                      <a:fillRect/>
+                    </a:stretch>
+                  </pic:blipFill>
+                  <pic:spPr>
+                    <a:xfrm>
+                      <a:off x="0" y="0"/>
                       <a:ext cx="5612130" cy="3274695"/>
                     </a:xfrm>
                     <a:prstGeom prst="rect">
@@ -2698,7 +3003,6 @@
         <w:rPr>
           <w:noProof/>
         </w:rPr>
-        <w:lastRenderedPageBreak/>
         <w:drawing>
           <wp:inline distT="0" distB="0" distL="0" distR="0" wp14:anchorId="0FA2AB99" wp14:editId="350912F9">
             <wp:extent cx="5612130" cy="3255010"/>
@@ -2715,7 +3019,7 @@
                     <pic:cNvPicPr/>
                   </pic:nvPicPr>
                   <pic:blipFill>
-                    <a:blip r:embed="rId21"/>
+                    <a:blip r:embed="rId22"/>
                     <a:stretch>
                       <a:fillRect/>
                     </a:stretch>

--- a/Manual de usuario..docx
+++ b/Manual de usuario..docx
@@ -2036,6 +2036,9 @@
             <w:tcW w:w="2942" w:type="dxa"/>
           </w:tcPr>
           <w:p>
+            <w:pPr>
+              <w:jc w:val="center"/>
+            </w:pPr>
             <w:r>
               <w:t>Nombre</w:t>
             </w:r>
@@ -2046,6 +2049,9 @@
             <w:tcW w:w="2943" w:type="dxa"/>
           </w:tcPr>
           <w:p>
+            <w:pPr>
+              <w:jc w:val="center"/>
+            </w:pPr>
             <w:r>
               <w:t>Componente</w:t>
             </w:r>
@@ -2056,11 +2062,11 @@
             <w:tcW w:w="2943" w:type="dxa"/>
           </w:tcPr>
           <w:p>
+            <w:pPr>
+              <w:jc w:val="center"/>
+            </w:pPr>
             <w:r>
               <w:t>Descripción</w:t>
-            </w:r>
-            <w:r>
-              <w:t xml:space="preserve"> </w:t>
             </w:r>
           </w:p>
         </w:tc>
@@ -2285,32 +2291,41 @@
             <w:tcW w:w="2942" w:type="dxa"/>
           </w:tcPr>
           <w:p>
+            <w:pPr>
+              <w:jc w:val="center"/>
+            </w:pPr>
             <w:r>
               <w:lastRenderedPageBreak/>
-              <w:t xml:space="preserve">Nombre </w:t>
-            </w:r>
-          </w:p>
-        </w:tc>
-        <w:tc>
-          <w:tcPr>
-            <w:tcW w:w="2943" w:type="dxa"/>
-          </w:tcPr>
-          <w:p>
+              <w:t>Nombre</w:t>
+            </w:r>
+          </w:p>
+        </w:tc>
+        <w:tc>
+          <w:tcPr>
+            <w:tcW w:w="2943" w:type="dxa"/>
+          </w:tcPr>
+          <w:p>
+            <w:pPr>
+              <w:jc w:val="center"/>
+            </w:pPr>
             <w:r>
               <w:t>Co</w:t>
             </w:r>
             <w:r>
-              <w:t xml:space="preserve">mponente </w:t>
-            </w:r>
-          </w:p>
-        </w:tc>
-        <w:tc>
-          <w:tcPr>
-            <w:tcW w:w="2943" w:type="dxa"/>
-          </w:tcPr>
-          <w:p>
-            <w:r>
-              <w:t xml:space="preserve">Descripción  </w:t>
+              <w:t>mponente</w:t>
+            </w:r>
+          </w:p>
+        </w:tc>
+        <w:tc>
+          <w:tcPr>
+            <w:tcW w:w="2943" w:type="dxa"/>
+          </w:tcPr>
+          <w:p>
+            <w:pPr>
+              <w:jc w:val="center"/>
+            </w:pPr>
+            <w:r>
+              <w:t>Descripción</w:t>
             </w:r>
           </w:p>
         </w:tc>
@@ -2342,7 +2357,7 @@
           </w:tcPr>
           <w:p>
             <w:r>
-              <w:t xml:space="preserve">Este botón es para que el docente pueda ingresar a la interfaz de tareas a revisar </w:t>
+              <w:t>Este botón de manda a una interfaz donde el docente le permite ver y calificar la tarea al alumno</w:t>
             </w:r>
           </w:p>
         </w:tc>
@@ -2479,10 +2494,10 @@
           <w:noProof/>
         </w:rPr>
         <w:drawing>
-          <wp:inline distT="0" distB="0" distL="0" distR="0" wp14:anchorId="1D4CB4B8" wp14:editId="0FAB512B">
-            <wp:extent cx="5612130" cy="4751070"/>
+          <wp:inline distT="0" distB="0" distL="0" distR="0" wp14:anchorId="40445F51" wp14:editId="2F49F54D">
+            <wp:extent cx="5612130" cy="4744720"/>
             <wp:effectExtent l="0" t="0" r="7620" b="0"/>
-            <wp:docPr id="20" name="Imagen 20"/>
+            <wp:docPr id="23" name="Imagen 23"/>
             <wp:cNvGraphicFramePr>
               <a:graphicFrameLocks xmlns:a="http://schemas.openxmlformats.org/drawingml/2006/main" noChangeAspect="1"/>
             </wp:cNvGraphicFramePr>
@@ -2502,7 +2517,7 @@
                   <pic:spPr>
                     <a:xfrm>
                       <a:off x="0" y="0"/>
-                      <a:ext cx="5612130" cy="4751070"/>
+                      <a:ext cx="5612130" cy="4744720"/>
                     </a:xfrm>
                     <a:prstGeom prst="rect">
                       <a:avLst/>
@@ -2526,15 +2541,421 @@
         <w:t>Pondrá el nombre de la tarea a realizar dependiendo la materia, se va a estabilizar un tiempo de inicio y uno de vencimiento de la tarea con ello también el tipo de tarea con el perfil vinculado, podrá subir los instrumentos de evaluación</w:t>
       </w:r>
       <w:r>
-        <w:t xml:space="preserve">. También teniendo como opciones el eliminar alguna de ellas, poder modificarlas y subirlas </w:t>
+        <w:t>. También teniendo como opciones el eliminar alguna de ellas, poder modificarlas y subirlas</w:t>
+      </w:r>
+      <w:r>
+        <w:t>.</w:t>
       </w:r>
     </w:p>
+    <w:p>
+      <w:r>
+        <w:t xml:space="preserve">Por el lado inferior de la interfaz se podrá visualizar todas las taras asignadas por medio de una tabla que te indica el nombre, la fecha, perfil, la rúbrica y por último el tipo de área </w:t>
+      </w:r>
+    </w:p>
+    <w:tbl>
+      <w:tblPr>
+        <w:tblStyle w:val="Tablaconcuadrcula"/>
+        <w:tblW w:w="0" w:type="auto"/>
+        <w:tblLook w:val="04A0" w:firstRow="1" w:lastRow="0" w:firstColumn="1" w:lastColumn="0" w:noHBand="0" w:noVBand="1"/>
+      </w:tblPr>
+      <w:tblGrid>
+        <w:gridCol w:w="2942"/>
+        <w:gridCol w:w="2943"/>
+        <w:gridCol w:w="2943"/>
+      </w:tblGrid>
+      <w:tr>
+        <w:tc>
+          <w:tcPr>
+            <w:tcW w:w="2942" w:type="dxa"/>
+          </w:tcPr>
+          <w:p>
+            <w:pPr>
+              <w:jc w:val="center"/>
+            </w:pPr>
+            <w:r>
+              <w:t>Nombre</w:t>
+            </w:r>
+          </w:p>
+        </w:tc>
+        <w:tc>
+          <w:tcPr>
+            <w:tcW w:w="2943" w:type="dxa"/>
+          </w:tcPr>
+          <w:p>
+            <w:pPr>
+              <w:jc w:val="center"/>
+            </w:pPr>
+            <w:r>
+              <w:t>Componente</w:t>
+            </w:r>
+          </w:p>
+        </w:tc>
+        <w:tc>
+          <w:tcPr>
+            <w:tcW w:w="2943" w:type="dxa"/>
+          </w:tcPr>
+          <w:p>
+            <w:pPr>
+              <w:jc w:val="center"/>
+            </w:pPr>
+            <w:r>
+              <w:t>Descripción</w:t>
+            </w:r>
+          </w:p>
+        </w:tc>
+      </w:tr>
+      <w:tr>
+        <w:tc>
+          <w:tcPr>
+            <w:tcW w:w="2942" w:type="dxa"/>
+          </w:tcPr>
+          <w:p>
+            <w:r>
+              <w:t xml:space="preserve">Nombre de la tarea  </w:t>
+            </w:r>
+          </w:p>
+        </w:tc>
+        <w:tc>
+          <w:tcPr>
+            <w:tcW w:w="2943" w:type="dxa"/>
+          </w:tcPr>
+          <w:p>
+            <w:r>
+              <w:t xml:space="preserve">Campo de texto </w:t>
+            </w:r>
+          </w:p>
+        </w:tc>
+        <w:tc>
+          <w:tcPr>
+            <w:tcW w:w="2943" w:type="dxa"/>
+          </w:tcPr>
+          <w:p>
+            <w:r>
+              <w:t xml:space="preserve">Este apartado es para que el docente coloque el nombre de la tarea a asignar </w:t>
+            </w:r>
+          </w:p>
+        </w:tc>
+      </w:tr>
+      <w:tr>
+        <w:tc>
+          <w:tcPr>
+            <w:tcW w:w="2942" w:type="dxa"/>
+          </w:tcPr>
+          <w:p>
+            <w:r>
+              <w:t xml:space="preserve">Fecha de inicio </w:t>
+            </w:r>
+          </w:p>
+        </w:tc>
+        <w:tc>
+          <w:tcPr>
+            <w:tcW w:w="2943" w:type="dxa"/>
+          </w:tcPr>
+          <w:p>
+            <w:r>
+              <w:t>Seleccionador de fecha</w:t>
+            </w:r>
+          </w:p>
+        </w:tc>
+        <w:tc>
+          <w:tcPr>
+            <w:tcW w:w="2943" w:type="dxa"/>
+          </w:tcPr>
+          <w:p>
+            <w:r>
+              <w:t xml:space="preserve">Este seleccionador es para poder colocar la fecha de inicio de la tarea </w:t>
+            </w:r>
+          </w:p>
+        </w:tc>
+      </w:tr>
+      <w:tr>
+        <w:tc>
+          <w:tcPr>
+            <w:tcW w:w="2942" w:type="dxa"/>
+          </w:tcPr>
+          <w:p>
+            <w:r>
+              <w:t xml:space="preserve">Fecha de vencimiento </w:t>
+            </w:r>
+          </w:p>
+        </w:tc>
+        <w:tc>
+          <w:tcPr>
+            <w:tcW w:w="2943" w:type="dxa"/>
+          </w:tcPr>
+          <w:p>
+            <w:r>
+              <w:t>Seleccionador de fecha</w:t>
+            </w:r>
+          </w:p>
+        </w:tc>
+        <w:tc>
+          <w:tcPr>
+            <w:tcW w:w="2943" w:type="dxa"/>
+          </w:tcPr>
+          <w:p>
+            <w:r>
+              <w:t xml:space="preserve">Este seleccionador es para poder colocar la fecha en el finaliza la tarea </w:t>
+            </w:r>
+          </w:p>
+        </w:tc>
+      </w:tr>
+      <w:tr>
+        <w:tc>
+          <w:tcPr>
+            <w:tcW w:w="2942" w:type="dxa"/>
+          </w:tcPr>
+          <w:p>
+            <w:r>
+              <w:t xml:space="preserve">Tipo de tarea </w:t>
+            </w:r>
+          </w:p>
+        </w:tc>
+        <w:tc>
+          <w:tcPr>
+            <w:tcW w:w="2943" w:type="dxa"/>
+          </w:tcPr>
+          <w:p>
+            <w:r>
+              <w:t>Combo box</w:t>
+            </w:r>
+          </w:p>
+        </w:tc>
+        <w:tc>
+          <w:tcPr>
+            <w:tcW w:w="2943" w:type="dxa"/>
+          </w:tcPr>
+          <w:p>
+            <w:r>
+              <w:t>En este apartado podrás seleccionar el tipo de tarea a realizar</w:t>
+            </w:r>
+          </w:p>
+        </w:tc>
+      </w:tr>
+      <w:tr>
+        <w:tc>
+          <w:tcPr>
+            <w:tcW w:w="2942" w:type="dxa"/>
+          </w:tcPr>
+          <w:p>
+            <w:r>
+              <w:t xml:space="preserve">Perfil vinculado </w:t>
+            </w:r>
+          </w:p>
+        </w:tc>
+        <w:tc>
+          <w:tcPr>
+            <w:tcW w:w="2943" w:type="dxa"/>
+          </w:tcPr>
+          <w:p>
+            <w:r>
+              <w:t xml:space="preserve">Combo box </w:t>
+            </w:r>
+          </w:p>
+        </w:tc>
+        <w:tc>
+          <w:tcPr>
+            <w:tcW w:w="2943" w:type="dxa"/>
+          </w:tcPr>
+          <w:p>
+            <w:r>
+              <w:t xml:space="preserve">En este apartado </w:t>
+            </w:r>
+            <w:r>
+              <w:t>podrás</w:t>
+            </w:r>
+            <w:r>
+              <w:t xml:space="preserve"> seleccionar </w:t>
+            </w:r>
+            <w:r>
+              <w:t xml:space="preserve">el tipo de perfil  </w:t>
+            </w:r>
+          </w:p>
+        </w:tc>
+      </w:tr>
+      <w:tr>
+        <w:tc>
+          <w:tcPr>
+            <w:tcW w:w="2942" w:type="dxa"/>
+          </w:tcPr>
+          <w:p>
+            <w:r>
+              <w:t xml:space="preserve">Instrumento de evaluación </w:t>
+            </w:r>
+          </w:p>
+        </w:tc>
+        <w:tc>
+          <w:tcPr>
+            <w:tcW w:w="2943" w:type="dxa"/>
+          </w:tcPr>
+          <w:p>
+            <w:r>
+              <w:t xml:space="preserve"> Botón </w:t>
+            </w:r>
+          </w:p>
+        </w:tc>
+        <w:tc>
+          <w:tcPr>
+            <w:tcW w:w="2943" w:type="dxa"/>
+          </w:tcPr>
+          <w:p>
+            <w:r>
+              <w:t xml:space="preserve">Este </w:t>
+            </w:r>
+            <w:r>
+              <w:t xml:space="preserve">botón </w:t>
+            </w:r>
+            <w:r>
+              <w:t xml:space="preserve">es para que el docente suba la actividad a realizar </w:t>
+            </w:r>
+            <w:r>
+              <w:t xml:space="preserve">para el alumno </w:t>
+            </w:r>
+          </w:p>
+        </w:tc>
+      </w:tr>
+      <w:tr>
+        <w:tc>
+          <w:tcPr>
+            <w:tcW w:w="2942" w:type="dxa"/>
+          </w:tcPr>
+          <w:p>
+            <w:r>
+              <w:t>Eliminar</w:t>
+            </w:r>
+          </w:p>
+        </w:tc>
+        <w:tc>
+          <w:tcPr>
+            <w:tcW w:w="2943" w:type="dxa"/>
+          </w:tcPr>
+          <w:p>
+            <w:r>
+              <w:t xml:space="preserve">Botón </w:t>
+            </w:r>
+          </w:p>
+        </w:tc>
+        <w:tc>
+          <w:tcPr>
+            <w:tcW w:w="2943" w:type="dxa"/>
+          </w:tcPr>
+          <w:p>
+            <w:r>
+              <w:t xml:space="preserve">Este botón </w:t>
+            </w:r>
+            <w:r>
+              <w:t>podrá eliminar cualquier registro de tareas asignadas</w:t>
+            </w:r>
+          </w:p>
+        </w:tc>
+      </w:tr>
+      <w:tr>
+        <w:tc>
+          <w:tcPr>
+            <w:tcW w:w="2942" w:type="dxa"/>
+          </w:tcPr>
+          <w:p>
+            <w:r>
+              <w:t>Modificar</w:t>
+            </w:r>
+          </w:p>
+        </w:tc>
+        <w:tc>
+          <w:tcPr>
+            <w:tcW w:w="2943" w:type="dxa"/>
+          </w:tcPr>
+          <w:p>
+            <w:r>
+              <w:t xml:space="preserve">Botón </w:t>
+            </w:r>
+          </w:p>
+        </w:tc>
+        <w:tc>
+          <w:tcPr>
+            <w:tcW w:w="2943" w:type="dxa"/>
+          </w:tcPr>
+          <w:p>
+            <w:r>
+              <w:t xml:space="preserve">Este botón podrá modificar y cambiar los datos de la tarea asignada </w:t>
+            </w:r>
+          </w:p>
+        </w:tc>
+      </w:tr>
+      <w:tr>
+        <w:tc>
+          <w:tcPr>
+            <w:tcW w:w="2942" w:type="dxa"/>
+          </w:tcPr>
+          <w:p>
+            <w:r>
+              <w:t xml:space="preserve">Subir </w:t>
+            </w:r>
+          </w:p>
+        </w:tc>
+        <w:tc>
+          <w:tcPr>
+            <w:tcW w:w="2943" w:type="dxa"/>
+          </w:tcPr>
+          <w:p>
+            <w:r>
+              <w:t xml:space="preserve">Botón </w:t>
+            </w:r>
+          </w:p>
+        </w:tc>
+        <w:tc>
+          <w:tcPr>
+            <w:tcW w:w="2943" w:type="dxa"/>
+          </w:tcPr>
+          <w:p>
+            <w:r>
+              <w:t xml:space="preserve">Este boto es para poder subir las tareas asignadas al sistema </w:t>
+            </w:r>
+          </w:p>
+        </w:tc>
+      </w:tr>
+      <w:tr>
+        <w:tc>
+          <w:tcPr>
+            <w:tcW w:w="2942" w:type="dxa"/>
+          </w:tcPr>
+          <w:p>
+            <w:r>
+              <w:t xml:space="preserve">Buscar registro </w:t>
+            </w:r>
+          </w:p>
+        </w:tc>
+        <w:tc>
+          <w:tcPr>
+            <w:tcW w:w="2943" w:type="dxa"/>
+          </w:tcPr>
+          <w:p>
+            <w:r>
+              <w:t xml:space="preserve">Campo de texto </w:t>
+            </w:r>
+          </w:p>
+        </w:tc>
+        <w:tc>
+          <w:tcPr>
+            <w:tcW w:w="2943" w:type="dxa"/>
+          </w:tcPr>
+          <w:p>
+            <w:r>
+              <w:t>Este apartado es para que el docente busque cualquier</w:t>
+            </w:r>
+            <w:r>
+              <w:t xml:space="preserve"> registro </w:t>
+            </w:r>
+          </w:p>
+        </w:tc>
+      </w:tr>
+    </w:tbl>
     <w:p/>
     <w:p>
       <w:r>
         <w:rPr>
           <w:noProof/>
         </w:rPr>
+        <w:lastRenderedPageBreak/>
         <w:drawing>
           <wp:inline distT="0" distB="0" distL="0" distR="0" wp14:anchorId="58D6DACB" wp14:editId="7ADBE489">
             <wp:extent cx="5612130" cy="3854450"/>
@@ -2574,23 +2995,248 @@
     </w:p>
     <w:p>
       <w:r>
-        <w:t xml:space="preserve">El apartado de </w:t>
-      </w:r>
-      <w:proofErr w:type="spellStart"/>
-      <w:r>
-        <w:t>Gestion</w:t>
-      </w:r>
-      <w:proofErr w:type="spellEnd"/>
-      <w:r>
-        <w:t xml:space="preserve"> de tareas del docente es para que los profesores puedan colocar nuevas tareas a los alumnos, este viene funcionando </w:t>
+        <w:t xml:space="preserve">Entrando a esta interfaz de “tarea a revisar” el docente podrá ver en el lado izquierdo una tabla con todas las tareas de los alumnos y posteriormente a lado derecho tener el apartado para colocar la nota correspondiente, mas poder descargar el archivo suido por el estudiante y los links (tener en cuenta que el link se tiene que copiarlo y pegarlo en un sistema de búsqueda para poder visualizarlo) también se tiene el botón de “calificar” </w:t>
+      </w:r>
+      <w:r>
+        <w:t xml:space="preserve">que su funcionamiento esta para cuando el docente complete todo poder subir la nota al alumno, presionando este tiene que dar un mensaje de validación que </w:t>
+      </w:r>
+      <w:r>
+        <w:t>dirá</w:t>
+      </w:r>
+      <w:r>
+        <w:t xml:space="preserve"> </w:t>
+      </w:r>
+      <w:r>
+        <w:t>“la nota fue ingresada”</w:t>
+      </w:r>
+      <w:r>
+        <w:t xml:space="preserve"> </w:t>
       </w:r>
     </w:p>
+    <w:tbl>
+      <w:tblPr>
+        <w:tblStyle w:val="Tablaconcuadrcula"/>
+        <w:tblW w:w="0" w:type="auto"/>
+        <w:tblLook w:val="04A0" w:firstRow="1" w:lastRow="0" w:firstColumn="1" w:lastColumn="0" w:noHBand="0" w:noVBand="1"/>
+      </w:tblPr>
+      <w:tblGrid>
+        <w:gridCol w:w="2942"/>
+        <w:gridCol w:w="2943"/>
+        <w:gridCol w:w="2943"/>
+      </w:tblGrid>
+      <w:tr>
+        <w:tc>
+          <w:tcPr>
+            <w:tcW w:w="2942" w:type="dxa"/>
+          </w:tcPr>
+          <w:p>
+            <w:pPr>
+              <w:jc w:val="center"/>
+            </w:pPr>
+            <w:r>
+              <w:t>Nombre</w:t>
+            </w:r>
+          </w:p>
+        </w:tc>
+        <w:tc>
+          <w:tcPr>
+            <w:tcW w:w="2943" w:type="dxa"/>
+          </w:tcPr>
+          <w:p>
+            <w:pPr>
+              <w:jc w:val="center"/>
+            </w:pPr>
+            <w:r>
+              <w:t>Componente</w:t>
+            </w:r>
+          </w:p>
+        </w:tc>
+        <w:tc>
+          <w:tcPr>
+            <w:tcW w:w="2943" w:type="dxa"/>
+          </w:tcPr>
+          <w:p>
+            <w:pPr>
+              <w:jc w:val="center"/>
+            </w:pPr>
+            <w:r>
+              <w:t>Descripción</w:t>
+            </w:r>
+          </w:p>
+        </w:tc>
+      </w:tr>
+      <w:tr>
+        <w:tc>
+          <w:tcPr>
+            <w:tcW w:w="2942" w:type="dxa"/>
+          </w:tcPr>
+          <w:p>
+            <w:r>
+              <w:t xml:space="preserve">Barra de búsqueda </w:t>
+            </w:r>
+          </w:p>
+        </w:tc>
+        <w:tc>
+          <w:tcPr>
+            <w:tcW w:w="2943" w:type="dxa"/>
+          </w:tcPr>
+          <w:p>
+            <w:r>
+              <w:t xml:space="preserve">Campo de texto </w:t>
+            </w:r>
+          </w:p>
+        </w:tc>
+        <w:tc>
+          <w:tcPr>
+            <w:tcW w:w="2943" w:type="dxa"/>
+          </w:tcPr>
+          <w:p>
+            <w:r>
+              <w:t xml:space="preserve">Este apartado es para que el docente pueda buscar en la tabla cualquier tabla </w:t>
+            </w:r>
+          </w:p>
+        </w:tc>
+      </w:tr>
+      <w:tr>
+        <w:tc>
+          <w:tcPr>
+            <w:tcW w:w="2942" w:type="dxa"/>
+          </w:tcPr>
+          <w:p>
+            <w:r>
+              <w:t xml:space="preserve">Calificación </w:t>
+            </w:r>
+          </w:p>
+        </w:tc>
+        <w:tc>
+          <w:tcPr>
+            <w:tcW w:w="2943" w:type="dxa"/>
+          </w:tcPr>
+          <w:p>
+            <w:r>
+              <w:t>Campo de texto</w:t>
+            </w:r>
+          </w:p>
+        </w:tc>
+        <w:tc>
+          <w:tcPr>
+            <w:tcW w:w="2943" w:type="dxa"/>
+          </w:tcPr>
+          <w:p>
+            <w:r>
+              <w:t xml:space="preserve">Este apartado es para que el </w:t>
+            </w:r>
+          </w:p>
+          <w:p>
+            <w:r>
+              <w:t>docente pueda colocar la nota asignada en la tarea</w:t>
+            </w:r>
+          </w:p>
+        </w:tc>
+      </w:tr>
+      <w:tr>
+        <w:tc>
+          <w:tcPr>
+            <w:tcW w:w="2942" w:type="dxa"/>
+          </w:tcPr>
+          <w:p>
+            <w:r>
+              <w:t xml:space="preserve">Descargar archivo </w:t>
+            </w:r>
+          </w:p>
+        </w:tc>
+        <w:tc>
+          <w:tcPr>
+            <w:tcW w:w="2943" w:type="dxa"/>
+          </w:tcPr>
+          <w:p>
+            <w:r>
+              <w:t xml:space="preserve">Botón </w:t>
+            </w:r>
+          </w:p>
+        </w:tc>
+        <w:tc>
+          <w:tcPr>
+            <w:tcW w:w="2943" w:type="dxa"/>
+          </w:tcPr>
+          <w:p>
+            <w:r>
+              <w:t xml:space="preserve">Este botón sirve para descargar los trabajos de los alumnos </w:t>
+            </w:r>
+          </w:p>
+        </w:tc>
+      </w:tr>
+      <w:tr>
+        <w:tc>
+          <w:tcPr>
+            <w:tcW w:w="2942" w:type="dxa"/>
+          </w:tcPr>
+          <w:p>
+            <w:r>
+              <w:t xml:space="preserve">Link </w:t>
+            </w:r>
+          </w:p>
+        </w:tc>
+        <w:tc>
+          <w:tcPr>
+            <w:tcW w:w="2943" w:type="dxa"/>
+          </w:tcPr>
+          <w:p>
+            <w:r>
+              <w:t xml:space="preserve">Botón </w:t>
+            </w:r>
+          </w:p>
+        </w:tc>
+        <w:tc>
+          <w:tcPr>
+            <w:tcW w:w="2943" w:type="dxa"/>
+          </w:tcPr>
+          <w:p>
+            <w:r>
+              <w:t>Este botón permite acceder a los links de las tareas de los estudiantes.</w:t>
+            </w:r>
+          </w:p>
+        </w:tc>
+      </w:tr>
+      <w:tr>
+        <w:tc>
+          <w:tcPr>
+            <w:tcW w:w="2942" w:type="dxa"/>
+          </w:tcPr>
+          <w:p>
+            <w:r>
+              <w:t xml:space="preserve">Calificar </w:t>
+            </w:r>
+          </w:p>
+        </w:tc>
+        <w:tc>
+          <w:tcPr>
+            <w:tcW w:w="2943" w:type="dxa"/>
+          </w:tcPr>
+          <w:p>
+            <w:r>
+              <w:t xml:space="preserve">Botón </w:t>
+            </w:r>
+          </w:p>
+        </w:tc>
+        <w:tc>
+          <w:tcPr>
+            <w:tcW w:w="2943" w:type="dxa"/>
+          </w:tcPr>
+          <w:p>
+            <w:r>
+              <w:t xml:space="preserve">Este botón es para subir la nota de la tarea del estudiante </w:t>
+            </w:r>
+          </w:p>
+        </w:tc>
+      </w:tr>
+    </w:tbl>
+    <w:p/>
     <w:p>
       <w:r>
         <w:rPr>
           <w:noProof/>
         </w:rPr>
-        <w:lastRenderedPageBreak/>
         <w:drawing>
           <wp:inline distT="0" distB="0" distL="0" distR="0" wp14:anchorId="7E0A69FC" wp14:editId="074D993A">
             <wp:extent cx="5612130" cy="3249930"/>
@@ -2630,9 +3276,256 @@
     </w:p>
     <w:p>
       <w:r>
+        <w:t xml:space="preserve">En el </w:t>
+      </w:r>
+      <w:r>
+        <w:t>Calendario del docente</w:t>
+      </w:r>
+      <w:r>
+        <w:t xml:space="preserve"> tenemos todas las actividades y las fechas de las tareas, como por ejemplo la “la reunión expo” te indica la fecha.</w:t>
+      </w:r>
+    </w:p>
+    <w:p>
+      <w:r>
+        <w:t>Te indica en la pare superior izquierda la cantidad de eventos a realizar, también se pueden gestionar mas eventos en la parte superior derecha con el botón “Gestionar Eventos”.</w:t>
+      </w:r>
+    </w:p>
+    <w:p>
+      <w:r>
+        <w:t>También se puede seleccionar una fecha en específico, buscar, rango de fechas y vaciar por completo o individualmente los eventos o cada uno de ellos.</w:t>
+      </w:r>
+    </w:p>
+    <w:tbl>
+      <w:tblPr>
+        <w:tblStyle w:val="Tablaconcuadrcula"/>
+        <w:tblW w:w="0" w:type="auto"/>
+        <w:tblLook w:val="04A0" w:firstRow="1" w:lastRow="0" w:firstColumn="1" w:lastColumn="0" w:noHBand="0" w:noVBand="1"/>
+      </w:tblPr>
+      <w:tblGrid>
+        <w:gridCol w:w="2942"/>
+        <w:gridCol w:w="2943"/>
+        <w:gridCol w:w="2943"/>
+      </w:tblGrid>
+      <w:tr>
+        <w:tc>
+          <w:tcPr>
+            <w:tcW w:w="2942" w:type="dxa"/>
+          </w:tcPr>
+          <w:p>
+            <w:r>
+              <w:t>Nombre</w:t>
+            </w:r>
+          </w:p>
+        </w:tc>
+        <w:tc>
+          <w:tcPr>
+            <w:tcW w:w="2943" w:type="dxa"/>
+          </w:tcPr>
+          <w:p>
+            <w:r>
+              <w:t xml:space="preserve">Componente </w:t>
+            </w:r>
+          </w:p>
+        </w:tc>
+        <w:tc>
+          <w:tcPr>
+            <w:tcW w:w="2943" w:type="dxa"/>
+          </w:tcPr>
+          <w:p>
+            <w:r>
+              <w:t xml:space="preserve">Descripción </w:t>
+            </w:r>
+          </w:p>
+        </w:tc>
+      </w:tr>
+      <w:tr>
+        <w:tc>
+          <w:tcPr>
+            <w:tcW w:w="2942" w:type="dxa"/>
+          </w:tcPr>
+          <w:p>
+            <w:r>
+              <w:t xml:space="preserve">Eventos </w:t>
+            </w:r>
+          </w:p>
+        </w:tc>
+        <w:tc>
+          <w:tcPr>
+            <w:tcW w:w="2943" w:type="dxa"/>
+          </w:tcPr>
+          <w:p>
+            <w:r>
+              <w:t xml:space="preserve">Botón </w:t>
+            </w:r>
+          </w:p>
+        </w:tc>
+        <w:tc>
+          <w:tcPr>
+            <w:tcW w:w="2943" w:type="dxa"/>
+          </w:tcPr>
+          <w:p>
+            <w:r>
+              <w:t xml:space="preserve">Este botón te indica la cantidad de eventos que se tienen en el calendario </w:t>
+            </w:r>
+          </w:p>
+        </w:tc>
+      </w:tr>
+      <w:tr>
+        <w:tc>
+          <w:tcPr>
+            <w:tcW w:w="2942" w:type="dxa"/>
+          </w:tcPr>
+          <w:p>
+            <w:r>
+              <w:t xml:space="preserve">Gestión de eventos </w:t>
+            </w:r>
+          </w:p>
+        </w:tc>
+        <w:tc>
+          <w:tcPr>
+            <w:tcW w:w="2943" w:type="dxa"/>
+          </w:tcPr>
+          <w:p>
+            <w:r>
+              <w:t xml:space="preserve">Botón </w:t>
+            </w:r>
+          </w:p>
+        </w:tc>
+        <w:tc>
+          <w:tcPr>
+            <w:tcW w:w="2943" w:type="dxa"/>
+          </w:tcPr>
+          <w:p>
+            <w:r>
+              <w:t xml:space="preserve">Este botón es para que el docente gestione más eventos </w:t>
+            </w:r>
+          </w:p>
+        </w:tc>
+      </w:tr>
+      <w:tr>
+        <w:tc>
+          <w:tcPr>
+            <w:tcW w:w="2942" w:type="dxa"/>
+          </w:tcPr>
+          <w:p>
+            <w:r>
+              <w:t xml:space="preserve">Fecha de consulta </w:t>
+            </w:r>
+          </w:p>
+        </w:tc>
+        <w:tc>
+          <w:tcPr>
+            <w:tcW w:w="2943" w:type="dxa"/>
+          </w:tcPr>
+          <w:p>
+            <w:r>
+              <w:t xml:space="preserve">Combo box </w:t>
+            </w:r>
+          </w:p>
+        </w:tc>
+        <w:tc>
+          <w:tcPr>
+            <w:tcW w:w="2943" w:type="dxa"/>
+          </w:tcPr>
+          <w:p>
+            <w:r>
+              <w:t>Este apartado es poder seleccionar alguna fecha indicada</w:t>
+            </w:r>
+          </w:p>
+        </w:tc>
+      </w:tr>
+      <w:tr>
+        <w:tc>
+          <w:tcPr>
+            <w:tcW w:w="2942" w:type="dxa"/>
+          </w:tcPr>
+          <w:p>
+            <w:r>
+              <w:t xml:space="preserve">Vaciar </w:t>
+            </w:r>
+          </w:p>
+        </w:tc>
+        <w:tc>
+          <w:tcPr>
+            <w:tcW w:w="2943" w:type="dxa"/>
+          </w:tcPr>
+          <w:p>
+            <w:r>
+              <w:t xml:space="preserve">Botón </w:t>
+            </w:r>
+          </w:p>
+        </w:tc>
+        <w:tc>
+          <w:tcPr>
+            <w:tcW w:w="2943" w:type="dxa"/>
+          </w:tcPr>
+          <w:p/>
+        </w:tc>
+      </w:tr>
+      <w:tr>
+        <w:tc>
+          <w:tcPr>
+            <w:tcW w:w="2942" w:type="dxa"/>
+          </w:tcPr>
+          <w:p>
+            <w:r>
+              <w:t>Rango de fechas</w:t>
+            </w:r>
+          </w:p>
+        </w:tc>
+        <w:tc>
+          <w:tcPr>
+            <w:tcW w:w="2943" w:type="dxa"/>
+          </w:tcPr>
+          <w:p>
+            <w:r>
+              <w:t>Botón</w:t>
+            </w:r>
+          </w:p>
+        </w:tc>
+        <w:tc>
+          <w:tcPr>
+            <w:tcW w:w="2943" w:type="dxa"/>
+          </w:tcPr>
+          <w:p/>
+        </w:tc>
+      </w:tr>
+      <w:tr>
+        <w:tc>
+          <w:tcPr>
+            <w:tcW w:w="2942" w:type="dxa"/>
+          </w:tcPr>
+          <w:p>
+            <w:r>
+              <w:t xml:space="preserve">Buscar </w:t>
+            </w:r>
+          </w:p>
+        </w:tc>
+        <w:tc>
+          <w:tcPr>
+            <w:tcW w:w="2943" w:type="dxa"/>
+          </w:tcPr>
+          <w:p>
+            <w:r>
+              <w:t>botón</w:t>
+            </w:r>
+          </w:p>
+        </w:tc>
+        <w:tc>
+          <w:tcPr>
+            <w:tcW w:w="2943" w:type="dxa"/>
+          </w:tcPr>
+          <w:p/>
+        </w:tc>
+      </w:tr>
+    </w:tbl>
+    <w:p/>
+    <w:p>
+      <w:r>
         <w:rPr>
           <w:noProof/>
         </w:rPr>
+        <w:lastRenderedPageBreak/>
         <w:drawing>
           <wp:inline distT="0" distB="0" distL="0" distR="0" wp14:anchorId="2C7B337E" wp14:editId="25337D8E">
             <wp:extent cx="5612130" cy="3261360"/>
@@ -2684,7 +3577,6 @@
         <w:rPr>
           <w:noProof/>
         </w:rPr>
-        <w:lastRenderedPageBreak/>
         <w:drawing>
           <wp:inline distT="0" distB="0" distL="0" distR="0" wp14:anchorId="3FBA78D2" wp14:editId="64BF8016">
             <wp:extent cx="5612130" cy="3247390"/>
@@ -2727,6 +3619,7 @@
         <w:rPr>
           <w:noProof/>
         </w:rPr>
+        <w:lastRenderedPageBreak/>
         <w:drawing>
           <wp:inline distT="0" distB="0" distL="0" distR="0" wp14:anchorId="0AA581BE" wp14:editId="75E53818">
             <wp:extent cx="5612130" cy="3319145"/>
@@ -2769,7 +3662,6 @@
         <w:rPr>
           <w:noProof/>
         </w:rPr>
-        <w:lastRenderedPageBreak/>
         <w:drawing>
           <wp:inline distT="0" distB="0" distL="0" distR="0" wp14:anchorId="1E9E6A7B" wp14:editId="78F003C1">
             <wp:extent cx="5612130" cy="2898775"/>
@@ -2812,6 +3704,7 @@
         <w:rPr>
           <w:noProof/>
         </w:rPr>
+        <w:lastRenderedPageBreak/>
         <w:drawing>
           <wp:inline distT="0" distB="0" distL="0" distR="0" wp14:anchorId="3B223E8F" wp14:editId="7863CEE7">
             <wp:extent cx="5612130" cy="3155315"/>
@@ -2875,7 +3768,6 @@
         <w:rPr>
           <w:noProof/>
         </w:rPr>
-        <w:lastRenderedPageBreak/>
         <w:drawing>
           <wp:inline distT="0" distB="0" distL="0" distR="0" wp14:anchorId="723E8FD6" wp14:editId="4E2E7D1C">
             <wp:extent cx="5612130" cy="3250565"/>
@@ -2918,6 +3810,7 @@
         <w:rPr>
           <w:noProof/>
         </w:rPr>
+        <w:lastRenderedPageBreak/>
         <w:drawing>
           <wp:inline distT="0" distB="0" distL="0" distR="0" wp14:anchorId="288DEE5B" wp14:editId="5619DC44">
             <wp:extent cx="5612130" cy="4046220"/>
@@ -2960,7 +3853,6 @@
         <w:rPr>
           <w:noProof/>
         </w:rPr>
-        <w:lastRenderedPageBreak/>
         <w:drawing>
           <wp:inline distT="0" distB="0" distL="0" distR="0" wp14:anchorId="593248CD" wp14:editId="069F024D">
             <wp:extent cx="5612130" cy="3274695"/>
@@ -3003,6 +3895,7 @@
         <w:rPr>
           <w:noProof/>
         </w:rPr>
+        <w:lastRenderedPageBreak/>
         <w:drawing>
           <wp:inline distT="0" distB="0" distL="0" distR="0" wp14:anchorId="0FA2AB99" wp14:editId="350912F9">
             <wp:extent cx="5612130" cy="3255010"/>

--- a/Manual de usuario..docx
+++ b/Manual de usuario..docx
@@ -3312,6 +3312,9 @@
             <w:tcW w:w="2942" w:type="dxa"/>
           </w:tcPr>
           <w:p>
+            <w:pPr>
+              <w:jc w:val="center"/>
+            </w:pPr>
             <w:r>
               <w:t>Nombre</w:t>
             </w:r>
@@ -3322,18 +3325,24 @@
             <w:tcW w:w="2943" w:type="dxa"/>
           </w:tcPr>
           <w:p>
-            <w:r>
-              <w:t xml:space="preserve">Componente </w:t>
-            </w:r>
-          </w:p>
-        </w:tc>
-        <w:tc>
-          <w:tcPr>
-            <w:tcW w:w="2943" w:type="dxa"/>
-          </w:tcPr>
-          <w:p>
-            <w:r>
-              <w:t xml:space="preserve">Descripción </w:t>
+            <w:pPr>
+              <w:jc w:val="center"/>
+            </w:pPr>
+            <w:r>
+              <w:t>Componente</w:t>
+            </w:r>
+          </w:p>
+        </w:tc>
+        <w:tc>
+          <w:tcPr>
+            <w:tcW w:w="2943" w:type="dxa"/>
+          </w:tcPr>
+          <w:p>
+            <w:pPr>
+              <w:jc w:val="center"/>
+            </w:pPr>
+            <w:r>
+              <w:t>Descripción</w:t>
             </w:r>
           </w:p>
         </w:tc>
@@ -3539,10 +3548,10 @@
         </w:rPr>
         <w:lastRenderedPageBreak/>
         <w:drawing>
-          <wp:inline distT="0" distB="0" distL="0" distR="0" wp14:anchorId="2C7B337E" wp14:editId="25337D8E">
-            <wp:extent cx="5612130" cy="3261360"/>
-            <wp:effectExtent l="0" t="0" r="7620" b="0"/>
-            <wp:docPr id="7" name="Imagen 7"/>
+          <wp:inline distT="0" distB="0" distL="0" distR="0" wp14:anchorId="315FA5D8" wp14:editId="21EC58D1">
+            <wp:extent cx="5612130" cy="4397375"/>
+            <wp:effectExtent l="0" t="0" r="7620" b="3175"/>
+            <wp:docPr id="29" name="Imagen 29"/>
             <wp:cNvGraphicFramePr>
               <a:graphicFrameLocks xmlns:a="http://schemas.openxmlformats.org/drawingml/2006/main" noChangeAspect="1"/>
             </wp:cNvGraphicFramePr>
@@ -3562,7 +3571,7 @@
                   <pic:spPr>
                     <a:xfrm>
                       <a:off x="0" y="0"/>
-                      <a:ext cx="5612130" cy="3261360"/>
+                      <a:ext cx="5612130" cy="4397375"/>
                     </a:xfrm>
                     <a:prstGeom prst="rect">
                       <a:avLst/>
@@ -3577,28 +3586,34 @@
     </w:p>
     <w:p>
       <w:r>
-        <w:t xml:space="preserve">Interfaz de calificaciones de docente </w:t>
-      </w:r>
-    </w:p>
-    <w:p>
-      <w:r>
-        <w:rPr>
-          <w:b/>
-          <w:bCs/>
-        </w:rPr>
-        <w:t>Alumno</w:t>
-      </w:r>
-    </w:p>
+        <w:t xml:space="preserve">La interfaz de gestión de eventos se maneja de la forma en que el docente pueda </w:t>
+      </w:r>
+      <w:r>
+        <w:t>agregar un evento más al estudiante.</w:t>
+      </w:r>
+    </w:p>
+    <w:p>
+      <w:r>
+        <w:t>En primera instancia podrá colocar el nombre del evento como la fecha y hora, el tipo de evento los grados a cursar etc. Este podrá generar el reporte y también buscar un registro en específico.</w:t>
+      </w:r>
+    </w:p>
+    <w:p>
+      <w:r>
+        <w:t xml:space="preserve">En la parte inferior de la interfaz puedes agregar, modificar, eliminar y vaciar los campos haciendo este la buena gestión de eventos para lo alumnos. </w:t>
+      </w:r>
+    </w:p>
+    <w:p/>
     <w:p>
       <w:r>
         <w:rPr>
           <w:noProof/>
         </w:rPr>
+        <w:lastRenderedPageBreak/>
         <w:drawing>
-          <wp:inline distT="0" distB="0" distL="0" distR="0" wp14:anchorId="3FBA78D2" wp14:editId="64BF8016">
-            <wp:extent cx="5612130" cy="3247390"/>
+          <wp:inline distT="0" distB="0" distL="0" distR="0" wp14:anchorId="21DF72C6" wp14:editId="0ECEFEE5">
+            <wp:extent cx="5612130" cy="3258820"/>
             <wp:effectExtent l="0" t="0" r="7620" b="0"/>
-            <wp:docPr id="12" name="Imagen 12"/>
+            <wp:docPr id="24" name="Imagen 24"/>
             <wp:cNvGraphicFramePr>
               <a:graphicFrameLocks xmlns:a="http://schemas.openxmlformats.org/drawingml/2006/main" noChangeAspect="1"/>
             </wp:cNvGraphicFramePr>
@@ -3618,7 +3633,7 @@
                   <pic:spPr>
                     <a:xfrm>
                       <a:off x="0" y="0"/>
-                      <a:ext cx="5612130" cy="3247390"/>
+                      <a:ext cx="5612130" cy="3258820"/>
                     </a:xfrm>
                     <a:prstGeom prst="rect">
                       <a:avLst/>
@@ -3633,15 +3648,19 @@
     </w:p>
     <w:p>
       <w:r>
+        <w:t xml:space="preserve">Biblioteca </w:t>
+      </w:r>
+    </w:p>
+    <w:p>
+      <w:r>
         <w:rPr>
           <w:noProof/>
         </w:rPr>
-        <w:lastRenderedPageBreak/>
         <w:drawing>
-          <wp:inline distT="0" distB="0" distL="0" distR="0" wp14:anchorId="0AA581BE" wp14:editId="75E53818">
-            <wp:extent cx="5612130" cy="3319145"/>
+          <wp:inline distT="0" distB="0" distL="0" distR="0" wp14:anchorId="2C7B337E" wp14:editId="25337D8E">
+            <wp:extent cx="5612130" cy="3261360"/>
             <wp:effectExtent l="0" t="0" r="7620" b="0"/>
-            <wp:docPr id="11" name="Imagen 11"/>
+            <wp:docPr id="7" name="Imagen 7"/>
             <wp:cNvGraphicFramePr>
               <a:graphicFrameLocks xmlns:a="http://schemas.openxmlformats.org/drawingml/2006/main" noChangeAspect="1"/>
             </wp:cNvGraphicFramePr>
@@ -3661,7 +3680,7 @@
                   <pic:spPr>
                     <a:xfrm>
                       <a:off x="0" y="0"/>
-                      <a:ext cx="5612130" cy="3319145"/>
+                      <a:ext cx="5612130" cy="3261360"/>
                     </a:xfrm>
                     <a:prstGeom prst="rect">
                       <a:avLst/>
@@ -3676,14 +3695,433 @@
     </w:p>
     <w:p>
       <w:r>
+        <w:t>Interfaz de calificaciones de docente</w:t>
+      </w:r>
+      <w:r>
+        <w:t xml:space="preserve">, </w:t>
+      </w:r>
+      <w:r>
+        <w:t>esta interfaz es para los docentes que ayuda principalmente a saber las calificaciones de los estudiantes dando en la una tabla donde están todas las calificaciones y teniendo opciones como el tipo de perfil por ejemplo si es (</w:t>
+      </w:r>
+      <w:r>
+        <w:t>cotidiana, proyecto formativo o recuperación</w:t>
+      </w:r>
+      <w:r>
+        <w:t>) y el grado que baria desde séptimo hasta tercer año.</w:t>
+      </w:r>
+    </w:p>
+    <w:p>
+      <w:r>
+        <w:lastRenderedPageBreak/>
+        <w:t>También se pueden gestionar perfiles y buscar por filtro, por el lado superior de la derecha se encuentra todo con respecto a las calificaciones, desde el tipo de perfil con la nota y la descripción de la tarea, además se muestra la fecha de inicio y la fecha a terminar de la misma actividad.</w:t>
+      </w:r>
+    </w:p>
+    <w:tbl>
+      <w:tblPr>
+        <w:tblStyle w:val="Tablaconcuadrcula"/>
+        <w:tblW w:w="0" w:type="auto"/>
+        <w:tblLook w:val="04A0" w:firstRow="1" w:lastRow="0" w:firstColumn="1" w:lastColumn="0" w:noHBand="0" w:noVBand="1"/>
+      </w:tblPr>
+      <w:tblGrid>
+        <w:gridCol w:w="2942"/>
+        <w:gridCol w:w="2943"/>
+        <w:gridCol w:w="2943"/>
+      </w:tblGrid>
+      <w:tr>
+        <w:tc>
+          <w:tcPr>
+            <w:tcW w:w="2942" w:type="dxa"/>
+          </w:tcPr>
+          <w:p>
+            <w:pPr>
+              <w:jc w:val="center"/>
+            </w:pPr>
+            <w:r>
+              <w:t>Nombre</w:t>
+            </w:r>
+          </w:p>
+        </w:tc>
+        <w:tc>
+          <w:tcPr>
+            <w:tcW w:w="2943" w:type="dxa"/>
+          </w:tcPr>
+          <w:p>
+            <w:pPr>
+              <w:jc w:val="center"/>
+            </w:pPr>
+            <w:r>
+              <w:t>Componente</w:t>
+            </w:r>
+          </w:p>
+        </w:tc>
+        <w:tc>
+          <w:tcPr>
+            <w:tcW w:w="2943" w:type="dxa"/>
+          </w:tcPr>
+          <w:p>
+            <w:pPr>
+              <w:jc w:val="center"/>
+            </w:pPr>
+            <w:r>
+              <w:t>Descripción</w:t>
+            </w:r>
+          </w:p>
+        </w:tc>
+      </w:tr>
+      <w:tr>
+        <w:tc>
+          <w:tcPr>
+            <w:tcW w:w="2942" w:type="dxa"/>
+          </w:tcPr>
+          <w:p>
+            <w:r>
+              <w:t xml:space="preserve">Tipo de perfil </w:t>
+            </w:r>
+          </w:p>
+        </w:tc>
+        <w:tc>
+          <w:tcPr>
+            <w:tcW w:w="2943" w:type="dxa"/>
+          </w:tcPr>
+          <w:p>
+            <w:r>
+              <w:t>Combo box</w:t>
+            </w:r>
+          </w:p>
+        </w:tc>
+        <w:tc>
+          <w:tcPr>
+            <w:tcW w:w="2943" w:type="dxa"/>
+          </w:tcPr>
+          <w:p>
+            <w:r>
+              <w:t xml:space="preserve">En este apartado </w:t>
+            </w:r>
+            <w:r>
+              <w:t xml:space="preserve">podrás ver los proyectos formativos y las actividades cotidianas </w:t>
+            </w:r>
+          </w:p>
+        </w:tc>
+      </w:tr>
+      <w:tr>
+        <w:tc>
+          <w:tcPr>
+            <w:tcW w:w="2942" w:type="dxa"/>
+          </w:tcPr>
+          <w:p>
+            <w:r>
+              <w:t xml:space="preserve">Grado </w:t>
+            </w:r>
+          </w:p>
+        </w:tc>
+        <w:tc>
+          <w:tcPr>
+            <w:tcW w:w="2943" w:type="dxa"/>
+          </w:tcPr>
+          <w:p>
+            <w:r>
+              <w:t>Combo box</w:t>
+            </w:r>
+          </w:p>
+        </w:tc>
+        <w:tc>
+          <w:tcPr>
+            <w:tcW w:w="2943" w:type="dxa"/>
+          </w:tcPr>
+          <w:p>
+            <w:r>
+              <w:t xml:space="preserve">Este combo box sirve para elegir qué grado quieres elegir </w:t>
+            </w:r>
+          </w:p>
+        </w:tc>
+      </w:tr>
+      <w:tr>
+        <w:tc>
+          <w:tcPr>
+            <w:tcW w:w="2942" w:type="dxa"/>
+          </w:tcPr>
+          <w:p>
+            <w:r>
+              <w:t xml:space="preserve">Gestionar perfiles </w:t>
+            </w:r>
+          </w:p>
+        </w:tc>
+        <w:tc>
+          <w:tcPr>
+            <w:tcW w:w="2943" w:type="dxa"/>
+          </w:tcPr>
+          <w:p>
+            <w:r>
+              <w:t>Botón</w:t>
+            </w:r>
+            <w:r>
+              <w:t xml:space="preserve">  </w:t>
+            </w:r>
+          </w:p>
+        </w:tc>
+        <w:tc>
+          <w:tcPr>
+            <w:tcW w:w="2943" w:type="dxa"/>
+          </w:tcPr>
+          <w:p>
+            <w:r>
+              <w:t xml:space="preserve">Este botón es para gestionar mas perfiles de calificaciones </w:t>
+            </w:r>
+          </w:p>
+        </w:tc>
+      </w:tr>
+      <w:tr>
+        <w:tc>
+          <w:tcPr>
+            <w:tcW w:w="2942" w:type="dxa"/>
+          </w:tcPr>
+          <w:p>
+            <w:r>
+              <w:t xml:space="preserve">Buscar por filtro </w:t>
+            </w:r>
+          </w:p>
+        </w:tc>
+        <w:tc>
+          <w:tcPr>
+            <w:tcW w:w="2943" w:type="dxa"/>
+          </w:tcPr>
+          <w:p>
+            <w:r>
+              <w:t xml:space="preserve">Botón </w:t>
+            </w:r>
+          </w:p>
+        </w:tc>
+        <w:tc>
+          <w:tcPr>
+            <w:tcW w:w="2943" w:type="dxa"/>
+          </w:tcPr>
+          <w:p/>
+        </w:tc>
+      </w:tr>
+      <w:tr>
+        <w:tc>
+          <w:tcPr>
+            <w:tcW w:w="2942" w:type="dxa"/>
+          </w:tcPr>
+          <w:p>
+            <w:r>
+              <w:t xml:space="preserve">Tipo de perfil </w:t>
+            </w:r>
+          </w:p>
+        </w:tc>
+        <w:tc>
+          <w:tcPr>
+            <w:tcW w:w="2943" w:type="dxa"/>
+          </w:tcPr>
+          <w:p>
+            <w:r>
+              <w:t xml:space="preserve">Campo de texto </w:t>
+            </w:r>
+          </w:p>
+        </w:tc>
+        <w:tc>
+          <w:tcPr>
+            <w:tcW w:w="2943" w:type="dxa"/>
+          </w:tcPr>
+          <w:p/>
+        </w:tc>
+      </w:tr>
+      <w:tr>
+        <w:tc>
+          <w:tcPr>
+            <w:tcW w:w="2942" w:type="dxa"/>
+          </w:tcPr>
+          <w:p>
+            <w:r>
+              <w:t xml:space="preserve">Nota </w:t>
+            </w:r>
+          </w:p>
+        </w:tc>
+        <w:tc>
+          <w:tcPr>
+            <w:tcW w:w="2943" w:type="dxa"/>
+          </w:tcPr>
+          <w:p>
+            <w:r>
+              <w:t xml:space="preserve">Botón </w:t>
+            </w:r>
+          </w:p>
+        </w:tc>
+        <w:tc>
+          <w:tcPr>
+            <w:tcW w:w="2943" w:type="dxa"/>
+          </w:tcPr>
+          <w:p/>
+        </w:tc>
+      </w:tr>
+      <w:tr>
+        <w:tc>
+          <w:tcPr>
+            <w:tcW w:w="2942" w:type="dxa"/>
+          </w:tcPr>
+          <w:p>
+            <w:r>
+              <w:t xml:space="preserve">Descripción  </w:t>
+            </w:r>
+          </w:p>
+        </w:tc>
+        <w:tc>
+          <w:tcPr>
+            <w:tcW w:w="2943" w:type="dxa"/>
+          </w:tcPr>
+          <w:p>
+            <w:r>
+              <w:t xml:space="preserve">Campo de texto </w:t>
+            </w:r>
+          </w:p>
+        </w:tc>
+        <w:tc>
+          <w:tcPr>
+            <w:tcW w:w="2943" w:type="dxa"/>
+          </w:tcPr>
+          <w:p>
+            <w:r>
+              <w:t xml:space="preserve">Este apartado es para ver la descripción que tiene la actividad de alumno </w:t>
+            </w:r>
+          </w:p>
+        </w:tc>
+      </w:tr>
+      <w:tr>
+        <w:tc>
+          <w:tcPr>
+            <w:tcW w:w="2942" w:type="dxa"/>
+          </w:tcPr>
+          <w:p>
+            <w:r>
+              <w:t xml:space="preserve">Estado </w:t>
+            </w:r>
+          </w:p>
+        </w:tc>
+        <w:tc>
+          <w:tcPr>
+            <w:tcW w:w="2943" w:type="dxa"/>
+          </w:tcPr>
+          <w:p>
+            <w:r>
+              <w:t xml:space="preserve">Botón </w:t>
+            </w:r>
+          </w:p>
+        </w:tc>
+        <w:tc>
+          <w:tcPr>
+            <w:tcW w:w="2943" w:type="dxa"/>
+          </w:tcPr>
+          <w:p>
+            <w:r>
+              <w:t xml:space="preserve">Este botón sirve para visualizar si la tarea está completamente hecha indicándolo con un cheque </w:t>
+            </w:r>
+          </w:p>
+        </w:tc>
+      </w:tr>
+      <w:tr>
+        <w:tc>
+          <w:tcPr>
+            <w:tcW w:w="2942" w:type="dxa"/>
+          </w:tcPr>
+          <w:p>
+            <w:r>
+              <w:t xml:space="preserve">Fecha de inicio </w:t>
+            </w:r>
+          </w:p>
+        </w:tc>
+        <w:tc>
+          <w:tcPr>
+            <w:tcW w:w="2943" w:type="dxa"/>
+          </w:tcPr>
+          <w:p>
+            <w:r>
+              <w:t xml:space="preserve">Selección de fecha </w:t>
+            </w:r>
+          </w:p>
+        </w:tc>
+        <w:tc>
+          <w:tcPr>
+            <w:tcW w:w="2943" w:type="dxa"/>
+          </w:tcPr>
+          <w:p>
+            <w:r>
+              <w:t xml:space="preserve">Este apartado indica la fecha inicial de la actividad </w:t>
+            </w:r>
+          </w:p>
+        </w:tc>
+      </w:tr>
+      <w:tr>
+        <w:tc>
+          <w:tcPr>
+            <w:tcW w:w="2942" w:type="dxa"/>
+          </w:tcPr>
+          <w:p>
+            <w:r>
+              <w:t xml:space="preserve">Fecha de cierre </w:t>
+            </w:r>
+          </w:p>
+        </w:tc>
+        <w:tc>
+          <w:tcPr>
+            <w:tcW w:w="2943" w:type="dxa"/>
+          </w:tcPr>
+          <w:p>
+            <w:r>
+              <w:t xml:space="preserve">Selección de fecha </w:t>
+            </w:r>
+          </w:p>
+        </w:tc>
+        <w:tc>
+          <w:tcPr>
+            <w:tcW w:w="2943" w:type="dxa"/>
+          </w:tcPr>
+          <w:p>
+            <w:r>
+              <w:t xml:space="preserve">Este </w:t>
+            </w:r>
+            <w:r>
+              <w:t>apartado</w:t>
+            </w:r>
+            <w:r>
+              <w:t xml:space="preserve"> indica la fecha de cierre de la misma actividad asignada </w:t>
+            </w:r>
+          </w:p>
+        </w:tc>
+      </w:tr>
+    </w:tbl>
+    <w:p/>
+    <w:p/>
+    <w:p/>
+    <w:p/>
+    <w:p/>
+    <w:p/>
+    <w:p/>
+    <w:p/>
+    <w:p/>
+    <w:p/>
+    <w:p/>
+    <w:p/>
+    <w:p/>
+    <w:p>
+      <w:r>
+        <w:rPr>
+          <w:b/>
+          <w:bCs/>
+        </w:rPr>
+        <w:lastRenderedPageBreak/>
+        <w:t>Alumno</w:t>
+      </w:r>
+    </w:p>
+    <w:p>
+      <w:r>
         <w:rPr>
           <w:noProof/>
         </w:rPr>
         <w:drawing>
-          <wp:inline distT="0" distB="0" distL="0" distR="0" wp14:anchorId="1E9E6A7B" wp14:editId="78F003C1">
-            <wp:extent cx="5612130" cy="2898775"/>
+          <wp:inline distT="0" distB="0" distL="0" distR="0" wp14:anchorId="2BF685F2" wp14:editId="4FD313DA">
+            <wp:extent cx="5612130" cy="3259455"/>
             <wp:effectExtent l="0" t="0" r="7620" b="0"/>
-            <wp:docPr id="13" name="Imagen 13"/>
+            <wp:docPr id="25" name="Imagen 25"/>
             <wp:cNvGraphicFramePr>
               <a:graphicFrameLocks xmlns:a="http://schemas.openxmlformats.org/drawingml/2006/main" noChangeAspect="1"/>
             </wp:cNvGraphicFramePr>
@@ -3703,7 +4141,7 @@
                   <pic:spPr>
                     <a:xfrm>
                       <a:off x="0" y="0"/>
-                      <a:ext cx="5612130" cy="2898775"/>
+                      <a:ext cx="5612130" cy="3259455"/>
                     </a:xfrm>
                     <a:prstGeom prst="rect">
                       <a:avLst/>
@@ -3721,12 +4159,11 @@
         <w:rPr>
           <w:noProof/>
         </w:rPr>
-        <w:lastRenderedPageBreak/>
         <w:drawing>
-          <wp:inline distT="0" distB="0" distL="0" distR="0" wp14:anchorId="3B223E8F" wp14:editId="7863CEE7">
-            <wp:extent cx="5612130" cy="3155315"/>
-            <wp:effectExtent l="0" t="0" r="7620" b="6985"/>
-            <wp:docPr id="14" name="Imagen 14"/>
+          <wp:inline distT="0" distB="0" distL="0" distR="0" wp14:anchorId="2654422C" wp14:editId="731C5BFD">
+            <wp:extent cx="5612130" cy="3754120"/>
+            <wp:effectExtent l="0" t="0" r="7620" b="0"/>
+            <wp:docPr id="33" name="Imagen 33"/>
             <wp:cNvGraphicFramePr>
               <a:graphicFrameLocks xmlns:a="http://schemas.openxmlformats.org/drawingml/2006/main" noChangeAspect="1"/>
             </wp:cNvGraphicFramePr>
@@ -3746,7 +4183,7 @@
                   <pic:spPr>
                     <a:xfrm>
                       <a:off x="0" y="0"/>
-                      <a:ext cx="5612130" cy="3155315"/>
+                      <a:ext cx="5612130" cy="3754120"/>
                     </a:xfrm>
                     <a:prstGeom prst="rect">
                       <a:avLst/>
@@ -3760,36 +4197,16 @@
       </w:r>
     </w:p>
     <w:p>
-      <w:pPr>
-        <w:rPr>
-          <w:b/>
-          <w:bCs/>
-        </w:rPr>
-      </w:pPr>
-      <w:r>
-        <w:rPr>
-          <w:b/>
-          <w:bCs/>
-        </w:rPr>
-        <w:t xml:space="preserve">Administrador </w:t>
-      </w:r>
-    </w:p>
-    <w:p>
-      <w:pPr>
-        <w:rPr>
-          <w:b/>
-          <w:bCs/>
-        </w:rPr>
-      </w:pPr>
       <w:r>
         <w:rPr>
           <w:noProof/>
         </w:rPr>
+        <w:lastRenderedPageBreak/>
         <w:drawing>
-          <wp:inline distT="0" distB="0" distL="0" distR="0" wp14:anchorId="723E8FD6" wp14:editId="4E2E7D1C">
-            <wp:extent cx="5612130" cy="3250565"/>
-            <wp:effectExtent l="0" t="0" r="7620" b="6985"/>
-            <wp:docPr id="16" name="Imagen 16"/>
+          <wp:inline distT="0" distB="0" distL="0" distR="0" wp14:anchorId="75F5A5E9" wp14:editId="5CCFB34A">
+            <wp:extent cx="5612130" cy="3245485"/>
+            <wp:effectExtent l="0" t="0" r="7620" b="0"/>
+            <wp:docPr id="34" name="Imagen 34"/>
             <wp:cNvGraphicFramePr>
               <a:graphicFrameLocks xmlns:a="http://schemas.openxmlformats.org/drawingml/2006/main" noChangeAspect="1"/>
             </wp:cNvGraphicFramePr>
@@ -3809,7 +4226,7 @@
                   <pic:spPr>
                     <a:xfrm>
                       <a:off x="0" y="0"/>
-                      <a:ext cx="5612130" cy="3250565"/>
+                      <a:ext cx="5612130" cy="3245485"/>
                     </a:xfrm>
                     <a:prstGeom prst="rect">
                       <a:avLst/>
@@ -3827,12 +4244,11 @@
         <w:rPr>
           <w:noProof/>
         </w:rPr>
-        <w:lastRenderedPageBreak/>
         <w:drawing>
-          <wp:inline distT="0" distB="0" distL="0" distR="0" wp14:anchorId="288DEE5B" wp14:editId="5619DC44">
-            <wp:extent cx="5612130" cy="4046220"/>
-            <wp:effectExtent l="0" t="0" r="7620" b="0"/>
-            <wp:docPr id="15" name="Imagen 15"/>
+          <wp:inline distT="0" distB="0" distL="0" distR="0" wp14:anchorId="2796DF08" wp14:editId="150BF082">
+            <wp:extent cx="5612130" cy="3253105"/>
+            <wp:effectExtent l="0" t="0" r="7620" b="4445"/>
+            <wp:docPr id="26" name="Imagen 26"/>
             <wp:cNvGraphicFramePr>
               <a:graphicFrameLocks xmlns:a="http://schemas.openxmlformats.org/drawingml/2006/main" noChangeAspect="1"/>
             </wp:cNvGraphicFramePr>
@@ -3852,7 +4268,7 @@
                   <pic:spPr>
                     <a:xfrm>
                       <a:off x="0" y="0"/>
-                      <a:ext cx="5612130" cy="4046220"/>
+                      <a:ext cx="5612130" cy="3253105"/>
                     </a:xfrm>
                     <a:prstGeom prst="rect">
                       <a:avLst/>
@@ -3870,11 +4286,12 @@
         <w:rPr>
           <w:noProof/>
         </w:rPr>
+        <w:lastRenderedPageBreak/>
         <w:drawing>
-          <wp:inline distT="0" distB="0" distL="0" distR="0" wp14:anchorId="593248CD" wp14:editId="069F024D">
-            <wp:extent cx="5612130" cy="3274695"/>
-            <wp:effectExtent l="0" t="0" r="7620" b="1905"/>
-            <wp:docPr id="17" name="Imagen 17"/>
+          <wp:inline distT="0" distB="0" distL="0" distR="0" wp14:anchorId="2338A3BC" wp14:editId="7752FC5C">
+            <wp:extent cx="5612130" cy="3535680"/>
+            <wp:effectExtent l="0" t="0" r="7620" b="7620"/>
+            <wp:docPr id="27" name="Imagen 27"/>
             <wp:cNvGraphicFramePr>
               <a:graphicFrameLocks xmlns:a="http://schemas.openxmlformats.org/drawingml/2006/main" noChangeAspect="1"/>
             </wp:cNvGraphicFramePr>
@@ -3894,6 +4311,927 @@
                   <pic:spPr>
                     <a:xfrm>
                       <a:off x="0" y="0"/>
+                      <a:ext cx="5612130" cy="3535680"/>
+                    </a:xfrm>
+                    <a:prstGeom prst="rect">
+                      <a:avLst/>
+                    </a:prstGeom>
+                  </pic:spPr>
+                </pic:pic>
+              </a:graphicData>
+            </a:graphic>
+          </wp:inline>
+        </w:drawing>
+      </w:r>
+    </w:p>
+    <w:p/>
+    <w:p/>
+    <w:p>
+      <w:r>
+        <w:rPr>
+          <w:noProof/>
+        </w:rPr>
+        <w:drawing>
+          <wp:inline distT="0" distB="0" distL="0" distR="0" wp14:anchorId="1E9E6A7B" wp14:editId="78F003C1">
+            <wp:extent cx="5612130" cy="2898775"/>
+            <wp:effectExtent l="0" t="0" r="7620" b="0"/>
+            <wp:docPr id="13" name="Imagen 13"/>
+            <wp:cNvGraphicFramePr>
+              <a:graphicFrameLocks xmlns:a="http://schemas.openxmlformats.org/drawingml/2006/main" noChangeAspect="1"/>
+            </wp:cNvGraphicFramePr>
+            <a:graphic xmlns:a="http://schemas.openxmlformats.org/drawingml/2006/main">
+              <a:graphicData uri="http://schemas.openxmlformats.org/drawingml/2006/picture">
+                <pic:pic xmlns:pic="http://schemas.openxmlformats.org/drawingml/2006/picture">
+                  <pic:nvPicPr>
+                    <pic:cNvPr id="1" name=""/>
+                    <pic:cNvPicPr/>
+                  </pic:nvPicPr>
+                  <pic:blipFill>
+                    <a:blip r:embed="rId22"/>
+                    <a:stretch>
+                      <a:fillRect/>
+                    </a:stretch>
+                  </pic:blipFill>
+                  <pic:spPr>
+                    <a:xfrm>
+                      <a:off x="0" y="0"/>
+                      <a:ext cx="5612130" cy="2898775"/>
+                    </a:xfrm>
+                    <a:prstGeom prst="rect">
+                      <a:avLst/>
+                    </a:prstGeom>
+                  </pic:spPr>
+                </pic:pic>
+              </a:graphicData>
+            </a:graphic>
+          </wp:inline>
+        </w:drawing>
+      </w:r>
+    </w:p>
+    <w:p>
+      <w:r>
+        <w:rPr>
+          <w:noProof/>
+        </w:rPr>
+        <w:lastRenderedPageBreak/>
+        <w:drawing>
+          <wp:inline distT="0" distB="0" distL="0" distR="0" wp14:anchorId="0C406065" wp14:editId="1F929BEF">
+            <wp:extent cx="5612130" cy="3259455"/>
+            <wp:effectExtent l="0" t="0" r="7620" b="0"/>
+            <wp:docPr id="28" name="Imagen 28"/>
+            <wp:cNvGraphicFramePr>
+              <a:graphicFrameLocks xmlns:a="http://schemas.openxmlformats.org/drawingml/2006/main" noChangeAspect="1"/>
+            </wp:cNvGraphicFramePr>
+            <a:graphic xmlns:a="http://schemas.openxmlformats.org/drawingml/2006/main">
+              <a:graphicData uri="http://schemas.openxmlformats.org/drawingml/2006/picture">
+                <pic:pic xmlns:pic="http://schemas.openxmlformats.org/drawingml/2006/picture">
+                  <pic:nvPicPr>
+                    <pic:cNvPr id="1" name=""/>
+                    <pic:cNvPicPr/>
+                  </pic:nvPicPr>
+                  <pic:blipFill>
+                    <a:blip r:embed="rId23"/>
+                    <a:stretch>
+                      <a:fillRect/>
+                    </a:stretch>
+                  </pic:blipFill>
+                  <pic:spPr>
+                    <a:xfrm>
+                      <a:off x="0" y="0"/>
+                      <a:ext cx="5612130" cy="3259455"/>
+                    </a:xfrm>
+                    <a:prstGeom prst="rect">
+                      <a:avLst/>
+                    </a:prstGeom>
+                  </pic:spPr>
+                </pic:pic>
+              </a:graphicData>
+            </a:graphic>
+          </wp:inline>
+        </w:drawing>
+      </w:r>
+    </w:p>
+    <w:p/>
+    <w:p>
+      <w:r>
+        <w:rPr>
+          <w:noProof/>
+        </w:rPr>
+        <w:drawing>
+          <wp:inline distT="0" distB="0" distL="0" distR="0" wp14:anchorId="15C2F92E" wp14:editId="3D893DD5">
+            <wp:extent cx="5612130" cy="3266440"/>
+            <wp:effectExtent l="0" t="0" r="7620" b="0"/>
+            <wp:docPr id="30" name="Imagen 30"/>
+            <wp:cNvGraphicFramePr>
+              <a:graphicFrameLocks xmlns:a="http://schemas.openxmlformats.org/drawingml/2006/main" noChangeAspect="1"/>
+            </wp:cNvGraphicFramePr>
+            <a:graphic xmlns:a="http://schemas.openxmlformats.org/drawingml/2006/main">
+              <a:graphicData uri="http://schemas.openxmlformats.org/drawingml/2006/picture">
+                <pic:pic xmlns:pic="http://schemas.openxmlformats.org/drawingml/2006/picture">
+                  <pic:nvPicPr>
+                    <pic:cNvPr id="1" name=""/>
+                    <pic:cNvPicPr/>
+                  </pic:nvPicPr>
+                  <pic:blipFill>
+                    <a:blip r:embed="rId24"/>
+                    <a:stretch>
+                      <a:fillRect/>
+                    </a:stretch>
+                  </pic:blipFill>
+                  <pic:spPr>
+                    <a:xfrm>
+                      <a:off x="0" y="0"/>
+                      <a:ext cx="5612130" cy="3266440"/>
+                    </a:xfrm>
+                    <a:prstGeom prst="rect">
+                      <a:avLst/>
+                    </a:prstGeom>
+                  </pic:spPr>
+                </pic:pic>
+              </a:graphicData>
+            </a:graphic>
+          </wp:inline>
+        </w:drawing>
+      </w:r>
+    </w:p>
+    <w:p>
+      <w:r>
+        <w:rPr>
+          <w:noProof/>
+        </w:rPr>
+        <w:lastRenderedPageBreak/>
+        <w:drawing>
+          <wp:inline distT="0" distB="0" distL="0" distR="0" wp14:anchorId="6059FCE6" wp14:editId="7B1FD522">
+            <wp:extent cx="5612130" cy="4726305"/>
+            <wp:effectExtent l="0" t="0" r="7620" b="0"/>
+            <wp:docPr id="31" name="Imagen 31"/>
+            <wp:cNvGraphicFramePr>
+              <a:graphicFrameLocks xmlns:a="http://schemas.openxmlformats.org/drawingml/2006/main" noChangeAspect="1"/>
+            </wp:cNvGraphicFramePr>
+            <a:graphic xmlns:a="http://schemas.openxmlformats.org/drawingml/2006/main">
+              <a:graphicData uri="http://schemas.openxmlformats.org/drawingml/2006/picture">
+                <pic:pic xmlns:pic="http://schemas.openxmlformats.org/drawingml/2006/picture">
+                  <pic:nvPicPr>
+                    <pic:cNvPr id="1" name=""/>
+                    <pic:cNvPicPr/>
+                  </pic:nvPicPr>
+                  <pic:blipFill>
+                    <a:blip r:embed="rId25"/>
+                    <a:stretch>
+                      <a:fillRect/>
+                    </a:stretch>
+                  </pic:blipFill>
+                  <pic:spPr>
+                    <a:xfrm>
+                      <a:off x="0" y="0"/>
+                      <a:ext cx="5612130" cy="4726305"/>
+                    </a:xfrm>
+                    <a:prstGeom prst="rect">
+                      <a:avLst/>
+                    </a:prstGeom>
+                  </pic:spPr>
+                </pic:pic>
+              </a:graphicData>
+            </a:graphic>
+          </wp:inline>
+        </w:drawing>
+      </w:r>
+    </w:p>
+    <w:p>
+      <w:r>
+        <w:rPr>
+          <w:noProof/>
+        </w:rPr>
+        <w:drawing>
+          <wp:inline distT="0" distB="0" distL="0" distR="0" wp14:anchorId="3B12BDDC" wp14:editId="29CCDAA1">
+            <wp:extent cx="5612130" cy="3246120"/>
+            <wp:effectExtent l="0" t="0" r="7620" b="0"/>
+            <wp:docPr id="32" name="Imagen 32"/>
+            <wp:cNvGraphicFramePr>
+              <a:graphicFrameLocks xmlns:a="http://schemas.openxmlformats.org/drawingml/2006/main" noChangeAspect="1"/>
+            </wp:cNvGraphicFramePr>
+            <a:graphic xmlns:a="http://schemas.openxmlformats.org/drawingml/2006/main">
+              <a:graphicData uri="http://schemas.openxmlformats.org/drawingml/2006/picture">
+                <pic:pic xmlns:pic="http://schemas.openxmlformats.org/drawingml/2006/picture">
+                  <pic:nvPicPr>
+                    <pic:cNvPr id="1" name=""/>
+                    <pic:cNvPicPr/>
+                  </pic:nvPicPr>
+                  <pic:blipFill>
+                    <a:blip r:embed="rId26"/>
+                    <a:stretch>
+                      <a:fillRect/>
+                    </a:stretch>
+                  </pic:blipFill>
+                  <pic:spPr>
+                    <a:xfrm>
+                      <a:off x="0" y="0"/>
+                      <a:ext cx="5612130" cy="3246120"/>
+                    </a:xfrm>
+                    <a:prstGeom prst="rect">
+                      <a:avLst/>
+                    </a:prstGeom>
+                  </pic:spPr>
+                </pic:pic>
+              </a:graphicData>
+            </a:graphic>
+          </wp:inline>
+        </w:drawing>
+      </w:r>
+    </w:p>
+    <w:p>
+      <w:pPr>
+        <w:rPr>
+          <w:b/>
+          <w:bCs/>
+        </w:rPr>
+      </w:pPr>
+      <w:r>
+        <w:rPr>
+          <w:b/>
+          <w:bCs/>
+        </w:rPr>
+        <w:lastRenderedPageBreak/>
+        <w:t xml:space="preserve">Administrador </w:t>
+      </w:r>
+    </w:p>
+    <w:p>
+      <w:pPr>
+        <w:rPr>
+          <w:b/>
+          <w:bCs/>
+        </w:rPr>
+      </w:pPr>
+      <w:r>
+        <w:rPr>
+          <w:noProof/>
+        </w:rPr>
+        <w:drawing>
+          <wp:inline distT="0" distB="0" distL="0" distR="0" wp14:anchorId="09BB215B" wp14:editId="58F04A40">
+            <wp:extent cx="5612130" cy="3265170"/>
+            <wp:effectExtent l="0" t="0" r="7620" b="0"/>
+            <wp:docPr id="35" name="Imagen 35"/>
+            <wp:cNvGraphicFramePr>
+              <a:graphicFrameLocks xmlns:a="http://schemas.openxmlformats.org/drawingml/2006/main" noChangeAspect="1"/>
+            </wp:cNvGraphicFramePr>
+            <a:graphic xmlns:a="http://schemas.openxmlformats.org/drawingml/2006/main">
+              <a:graphicData uri="http://schemas.openxmlformats.org/drawingml/2006/picture">
+                <pic:pic xmlns:pic="http://schemas.openxmlformats.org/drawingml/2006/picture">
+                  <pic:nvPicPr>
+                    <pic:cNvPr id="1" name=""/>
+                    <pic:cNvPicPr/>
+                  </pic:nvPicPr>
+                  <pic:blipFill>
+                    <a:blip r:embed="rId27"/>
+                    <a:stretch>
+                      <a:fillRect/>
+                    </a:stretch>
+                  </pic:blipFill>
+                  <pic:spPr>
+                    <a:xfrm>
+                      <a:off x="0" y="0"/>
+                      <a:ext cx="5612130" cy="3265170"/>
+                    </a:xfrm>
+                    <a:prstGeom prst="rect">
+                      <a:avLst/>
+                    </a:prstGeom>
+                  </pic:spPr>
+                </pic:pic>
+              </a:graphicData>
+            </a:graphic>
+          </wp:inline>
+        </w:drawing>
+      </w:r>
+    </w:p>
+    <w:p>
+      <w:pPr>
+        <w:rPr>
+          <w:b/>
+          <w:bCs/>
+        </w:rPr>
+      </w:pPr>
+      <w:r>
+        <w:rPr>
+          <w:noProof/>
+        </w:rPr>
+        <w:drawing>
+          <wp:inline distT="0" distB="0" distL="0" distR="0" wp14:anchorId="1FD4D4D3" wp14:editId="17533587">
+            <wp:extent cx="5612130" cy="3261360"/>
+            <wp:effectExtent l="0" t="0" r="7620" b="0"/>
+            <wp:docPr id="36" name="Imagen 36"/>
+            <wp:cNvGraphicFramePr>
+              <a:graphicFrameLocks xmlns:a="http://schemas.openxmlformats.org/drawingml/2006/main" noChangeAspect="1"/>
+            </wp:cNvGraphicFramePr>
+            <a:graphic xmlns:a="http://schemas.openxmlformats.org/drawingml/2006/main">
+              <a:graphicData uri="http://schemas.openxmlformats.org/drawingml/2006/picture">
+                <pic:pic xmlns:pic="http://schemas.openxmlformats.org/drawingml/2006/picture">
+                  <pic:nvPicPr>
+                    <pic:cNvPr id="1" name=""/>
+                    <pic:cNvPicPr/>
+                  </pic:nvPicPr>
+                  <pic:blipFill>
+                    <a:blip r:embed="rId28"/>
+                    <a:stretch>
+                      <a:fillRect/>
+                    </a:stretch>
+                  </pic:blipFill>
+                  <pic:spPr>
+                    <a:xfrm>
+                      <a:off x="0" y="0"/>
+                      <a:ext cx="5612130" cy="3261360"/>
+                    </a:xfrm>
+                    <a:prstGeom prst="rect">
+                      <a:avLst/>
+                    </a:prstGeom>
+                  </pic:spPr>
+                </pic:pic>
+              </a:graphicData>
+            </a:graphic>
+          </wp:inline>
+        </w:drawing>
+      </w:r>
+    </w:p>
+    <w:p>
+      <w:pPr>
+        <w:rPr>
+          <w:b/>
+          <w:bCs/>
+        </w:rPr>
+      </w:pPr>
+      <w:r>
+        <w:rPr>
+          <w:noProof/>
+        </w:rPr>
+        <w:lastRenderedPageBreak/>
+        <w:drawing>
+          <wp:inline distT="0" distB="0" distL="0" distR="0" wp14:anchorId="3965DDF7" wp14:editId="2E40F354">
+            <wp:extent cx="5612130" cy="4758690"/>
+            <wp:effectExtent l="0" t="0" r="7620" b="3810"/>
+            <wp:docPr id="37" name="Imagen 37"/>
+            <wp:cNvGraphicFramePr>
+              <a:graphicFrameLocks xmlns:a="http://schemas.openxmlformats.org/drawingml/2006/main" noChangeAspect="1"/>
+            </wp:cNvGraphicFramePr>
+            <a:graphic xmlns:a="http://schemas.openxmlformats.org/drawingml/2006/main">
+              <a:graphicData uri="http://schemas.openxmlformats.org/drawingml/2006/picture">
+                <pic:pic xmlns:pic="http://schemas.openxmlformats.org/drawingml/2006/picture">
+                  <pic:nvPicPr>
+                    <pic:cNvPr id="1" name=""/>
+                    <pic:cNvPicPr/>
+                  </pic:nvPicPr>
+                  <pic:blipFill>
+                    <a:blip r:embed="rId29"/>
+                    <a:stretch>
+                      <a:fillRect/>
+                    </a:stretch>
+                  </pic:blipFill>
+                  <pic:spPr>
+                    <a:xfrm>
+                      <a:off x="0" y="0"/>
+                      <a:ext cx="5612130" cy="4758690"/>
+                    </a:xfrm>
+                    <a:prstGeom prst="rect">
+                      <a:avLst/>
+                    </a:prstGeom>
+                  </pic:spPr>
+                </pic:pic>
+              </a:graphicData>
+            </a:graphic>
+          </wp:inline>
+        </w:drawing>
+      </w:r>
+    </w:p>
+    <w:p>
+      <w:pPr>
+        <w:rPr>
+          <w:b/>
+          <w:bCs/>
+        </w:rPr>
+      </w:pPr>
+      <w:r>
+        <w:rPr>
+          <w:noProof/>
+        </w:rPr>
+        <w:drawing>
+          <wp:inline distT="0" distB="0" distL="0" distR="0" wp14:anchorId="7D76B51C" wp14:editId="72B6C75A">
+            <wp:extent cx="5612130" cy="3267710"/>
+            <wp:effectExtent l="0" t="0" r="7620" b="8890"/>
+            <wp:docPr id="38" name="Imagen 38"/>
+            <wp:cNvGraphicFramePr>
+              <a:graphicFrameLocks xmlns:a="http://schemas.openxmlformats.org/drawingml/2006/main" noChangeAspect="1"/>
+            </wp:cNvGraphicFramePr>
+            <a:graphic xmlns:a="http://schemas.openxmlformats.org/drawingml/2006/main">
+              <a:graphicData uri="http://schemas.openxmlformats.org/drawingml/2006/picture">
+                <pic:pic xmlns:pic="http://schemas.openxmlformats.org/drawingml/2006/picture">
+                  <pic:nvPicPr>
+                    <pic:cNvPr id="1" name=""/>
+                    <pic:cNvPicPr/>
+                  </pic:nvPicPr>
+                  <pic:blipFill>
+                    <a:blip r:embed="rId30"/>
+                    <a:stretch>
+                      <a:fillRect/>
+                    </a:stretch>
+                  </pic:blipFill>
+                  <pic:spPr>
+                    <a:xfrm>
+                      <a:off x="0" y="0"/>
+                      <a:ext cx="5612130" cy="3267710"/>
+                    </a:xfrm>
+                    <a:prstGeom prst="rect">
+                      <a:avLst/>
+                    </a:prstGeom>
+                  </pic:spPr>
+                </pic:pic>
+              </a:graphicData>
+            </a:graphic>
+          </wp:inline>
+        </w:drawing>
+      </w:r>
+    </w:p>
+    <w:p>
+      <w:pPr>
+        <w:rPr>
+          <w:b/>
+          <w:bCs/>
+        </w:rPr>
+      </w:pPr>
+      <w:r>
+        <w:rPr>
+          <w:noProof/>
+        </w:rPr>
+        <w:lastRenderedPageBreak/>
+        <w:drawing>
+          <wp:inline distT="0" distB="0" distL="0" distR="0" wp14:anchorId="589EF397" wp14:editId="21969288">
+            <wp:extent cx="5612130" cy="3253105"/>
+            <wp:effectExtent l="0" t="0" r="7620" b="4445"/>
+            <wp:docPr id="40" name="Imagen 40"/>
+            <wp:cNvGraphicFramePr>
+              <a:graphicFrameLocks xmlns:a="http://schemas.openxmlformats.org/drawingml/2006/main" noChangeAspect="1"/>
+            </wp:cNvGraphicFramePr>
+            <a:graphic xmlns:a="http://schemas.openxmlformats.org/drawingml/2006/main">
+              <a:graphicData uri="http://schemas.openxmlformats.org/drawingml/2006/picture">
+                <pic:pic xmlns:pic="http://schemas.openxmlformats.org/drawingml/2006/picture">
+                  <pic:nvPicPr>
+                    <pic:cNvPr id="1" name=""/>
+                    <pic:cNvPicPr/>
+                  </pic:nvPicPr>
+                  <pic:blipFill>
+                    <a:blip r:embed="rId31"/>
+                    <a:stretch>
+                      <a:fillRect/>
+                    </a:stretch>
+                  </pic:blipFill>
+                  <pic:spPr>
+                    <a:xfrm>
+                      <a:off x="0" y="0"/>
+                      <a:ext cx="5612130" cy="3253105"/>
+                    </a:xfrm>
+                    <a:prstGeom prst="rect">
+                      <a:avLst/>
+                    </a:prstGeom>
+                  </pic:spPr>
+                </pic:pic>
+              </a:graphicData>
+            </a:graphic>
+          </wp:inline>
+        </w:drawing>
+      </w:r>
+    </w:p>
+    <w:p>
+      <w:pPr>
+        <w:rPr>
+          <w:b/>
+          <w:bCs/>
+        </w:rPr>
+      </w:pPr>
+      <w:r>
+        <w:rPr>
+          <w:noProof/>
+        </w:rPr>
+        <w:drawing>
+          <wp:inline distT="0" distB="0" distL="0" distR="0" wp14:anchorId="53E77F89" wp14:editId="12A5CF68">
+            <wp:extent cx="5612130" cy="4408805"/>
+            <wp:effectExtent l="0" t="0" r="7620" b="0"/>
+            <wp:docPr id="39" name="Imagen 39"/>
+            <wp:cNvGraphicFramePr>
+              <a:graphicFrameLocks xmlns:a="http://schemas.openxmlformats.org/drawingml/2006/main" noChangeAspect="1"/>
+            </wp:cNvGraphicFramePr>
+            <a:graphic xmlns:a="http://schemas.openxmlformats.org/drawingml/2006/main">
+              <a:graphicData uri="http://schemas.openxmlformats.org/drawingml/2006/picture">
+                <pic:pic xmlns:pic="http://schemas.openxmlformats.org/drawingml/2006/picture">
+                  <pic:nvPicPr>
+                    <pic:cNvPr id="1" name=""/>
+                    <pic:cNvPicPr/>
+                  </pic:nvPicPr>
+                  <pic:blipFill>
+                    <a:blip r:embed="rId32"/>
+                    <a:stretch>
+                      <a:fillRect/>
+                    </a:stretch>
+                  </pic:blipFill>
+                  <pic:spPr>
+                    <a:xfrm>
+                      <a:off x="0" y="0"/>
+                      <a:ext cx="5612130" cy="4408805"/>
+                    </a:xfrm>
+                    <a:prstGeom prst="rect">
+                      <a:avLst/>
+                    </a:prstGeom>
+                  </pic:spPr>
+                </pic:pic>
+              </a:graphicData>
+            </a:graphic>
+          </wp:inline>
+        </w:drawing>
+      </w:r>
+    </w:p>
+    <w:p>
+      <w:pPr>
+        <w:rPr>
+          <w:b/>
+          <w:bCs/>
+        </w:rPr>
+      </w:pPr>
+      <w:r>
+        <w:rPr>
+          <w:noProof/>
+        </w:rPr>
+        <w:lastRenderedPageBreak/>
+        <w:drawing>
+          <wp:inline distT="0" distB="0" distL="0" distR="0" wp14:anchorId="4B6DCA07" wp14:editId="0AB22234">
+            <wp:extent cx="5612130" cy="3254375"/>
+            <wp:effectExtent l="0" t="0" r="7620" b="3175"/>
+            <wp:docPr id="41" name="Imagen 41"/>
+            <wp:cNvGraphicFramePr>
+              <a:graphicFrameLocks xmlns:a="http://schemas.openxmlformats.org/drawingml/2006/main" noChangeAspect="1"/>
+            </wp:cNvGraphicFramePr>
+            <a:graphic xmlns:a="http://schemas.openxmlformats.org/drawingml/2006/main">
+              <a:graphicData uri="http://schemas.openxmlformats.org/drawingml/2006/picture">
+                <pic:pic xmlns:pic="http://schemas.openxmlformats.org/drawingml/2006/picture">
+                  <pic:nvPicPr>
+                    <pic:cNvPr id="1" name=""/>
+                    <pic:cNvPicPr/>
+                  </pic:nvPicPr>
+                  <pic:blipFill>
+                    <a:blip r:embed="rId33"/>
+                    <a:stretch>
+                      <a:fillRect/>
+                    </a:stretch>
+                  </pic:blipFill>
+                  <pic:spPr>
+                    <a:xfrm>
+                      <a:off x="0" y="0"/>
+                      <a:ext cx="5612130" cy="3254375"/>
+                    </a:xfrm>
+                    <a:prstGeom prst="rect">
+                      <a:avLst/>
+                    </a:prstGeom>
+                  </pic:spPr>
+                </pic:pic>
+              </a:graphicData>
+            </a:graphic>
+          </wp:inline>
+        </w:drawing>
+      </w:r>
+    </w:p>
+    <w:p>
+      <w:pPr>
+        <w:rPr>
+          <w:b/>
+          <w:bCs/>
+        </w:rPr>
+      </w:pPr>
+      <w:r>
+        <w:rPr>
+          <w:noProof/>
+        </w:rPr>
+        <w:drawing>
+          <wp:inline distT="0" distB="0" distL="0" distR="0" wp14:anchorId="55834E8B" wp14:editId="34DE4F1B">
+            <wp:extent cx="5612130" cy="4735830"/>
+            <wp:effectExtent l="0" t="0" r="7620" b="7620"/>
+            <wp:docPr id="42" name="Imagen 42"/>
+            <wp:cNvGraphicFramePr>
+              <a:graphicFrameLocks xmlns:a="http://schemas.openxmlformats.org/drawingml/2006/main" noChangeAspect="1"/>
+            </wp:cNvGraphicFramePr>
+            <a:graphic xmlns:a="http://schemas.openxmlformats.org/drawingml/2006/main">
+              <a:graphicData uri="http://schemas.openxmlformats.org/drawingml/2006/picture">
+                <pic:pic xmlns:pic="http://schemas.openxmlformats.org/drawingml/2006/picture">
+                  <pic:nvPicPr>
+                    <pic:cNvPr id="1" name=""/>
+                    <pic:cNvPicPr/>
+                  </pic:nvPicPr>
+                  <pic:blipFill>
+                    <a:blip r:embed="rId34"/>
+                    <a:stretch>
+                      <a:fillRect/>
+                    </a:stretch>
+                  </pic:blipFill>
+                  <pic:spPr>
+                    <a:xfrm>
+                      <a:off x="0" y="0"/>
+                      <a:ext cx="5612130" cy="4735830"/>
+                    </a:xfrm>
+                    <a:prstGeom prst="rect">
+                      <a:avLst/>
+                    </a:prstGeom>
+                  </pic:spPr>
+                </pic:pic>
+              </a:graphicData>
+            </a:graphic>
+          </wp:inline>
+        </w:drawing>
+      </w:r>
+    </w:p>
+    <w:p>
+      <w:pPr>
+        <w:rPr>
+          <w:b/>
+          <w:bCs/>
+        </w:rPr>
+      </w:pPr>
+      <w:r>
+        <w:rPr>
+          <w:noProof/>
+        </w:rPr>
+        <w:lastRenderedPageBreak/>
+        <w:drawing>
+          <wp:inline distT="0" distB="0" distL="0" distR="0" wp14:anchorId="50B25D6F" wp14:editId="01A13DBD">
+            <wp:extent cx="5612130" cy="3265170"/>
+            <wp:effectExtent l="0" t="0" r="7620" b="0"/>
+            <wp:docPr id="43" name="Imagen 43"/>
+            <wp:cNvGraphicFramePr>
+              <a:graphicFrameLocks xmlns:a="http://schemas.openxmlformats.org/drawingml/2006/main" noChangeAspect="1"/>
+            </wp:cNvGraphicFramePr>
+            <a:graphic xmlns:a="http://schemas.openxmlformats.org/drawingml/2006/main">
+              <a:graphicData uri="http://schemas.openxmlformats.org/drawingml/2006/picture">
+                <pic:pic xmlns:pic="http://schemas.openxmlformats.org/drawingml/2006/picture">
+                  <pic:nvPicPr>
+                    <pic:cNvPr id="1" name=""/>
+                    <pic:cNvPicPr/>
+                  </pic:nvPicPr>
+                  <pic:blipFill>
+                    <a:blip r:embed="rId35"/>
+                    <a:stretch>
+                      <a:fillRect/>
+                    </a:stretch>
+                  </pic:blipFill>
+                  <pic:spPr>
+                    <a:xfrm>
+                      <a:off x="0" y="0"/>
+                      <a:ext cx="5612130" cy="3265170"/>
+                    </a:xfrm>
+                    <a:prstGeom prst="rect">
+                      <a:avLst/>
+                    </a:prstGeom>
+                  </pic:spPr>
+                </pic:pic>
+              </a:graphicData>
+            </a:graphic>
+          </wp:inline>
+        </w:drawing>
+      </w:r>
+    </w:p>
+    <w:p>
+      <w:pPr>
+        <w:rPr>
+          <w:b/>
+          <w:bCs/>
+        </w:rPr>
+      </w:pPr>
+      <w:r>
+        <w:rPr>
+          <w:noProof/>
+        </w:rPr>
+        <w:drawing>
+          <wp:inline distT="0" distB="0" distL="0" distR="0" wp14:anchorId="3CF29A5F" wp14:editId="6F11D011">
+            <wp:extent cx="5612130" cy="3252470"/>
+            <wp:effectExtent l="0" t="0" r="7620" b="5080"/>
+            <wp:docPr id="44" name="Imagen 44"/>
+            <wp:cNvGraphicFramePr>
+              <a:graphicFrameLocks xmlns:a="http://schemas.openxmlformats.org/drawingml/2006/main" noChangeAspect="1"/>
+            </wp:cNvGraphicFramePr>
+            <a:graphic xmlns:a="http://schemas.openxmlformats.org/drawingml/2006/main">
+              <a:graphicData uri="http://schemas.openxmlformats.org/drawingml/2006/picture">
+                <pic:pic xmlns:pic="http://schemas.openxmlformats.org/drawingml/2006/picture">
+                  <pic:nvPicPr>
+                    <pic:cNvPr id="1" name=""/>
+                    <pic:cNvPicPr/>
+                  </pic:nvPicPr>
+                  <pic:blipFill>
+                    <a:blip r:embed="rId36"/>
+                    <a:stretch>
+                      <a:fillRect/>
+                    </a:stretch>
+                  </pic:blipFill>
+                  <pic:spPr>
+                    <a:xfrm>
+                      <a:off x="0" y="0"/>
+                      <a:ext cx="5612130" cy="3252470"/>
+                    </a:xfrm>
+                    <a:prstGeom prst="rect">
+                      <a:avLst/>
+                    </a:prstGeom>
+                  </pic:spPr>
+                </pic:pic>
+              </a:graphicData>
+            </a:graphic>
+          </wp:inline>
+        </w:drawing>
+      </w:r>
+    </w:p>
+    <w:p>
+      <w:pPr>
+        <w:rPr>
+          <w:b/>
+          <w:bCs/>
+        </w:rPr>
+      </w:pPr>
+      <w:r>
+        <w:rPr>
+          <w:noProof/>
+        </w:rPr>
+        <w:lastRenderedPageBreak/>
+        <w:drawing>
+          <wp:inline distT="0" distB="0" distL="0" distR="0" wp14:anchorId="56C7BCF0" wp14:editId="7A105EB0">
+            <wp:extent cx="5612130" cy="3265805"/>
+            <wp:effectExtent l="0" t="0" r="7620" b="0"/>
+            <wp:docPr id="45" name="Imagen 45"/>
+            <wp:cNvGraphicFramePr>
+              <a:graphicFrameLocks xmlns:a="http://schemas.openxmlformats.org/drawingml/2006/main" noChangeAspect="1"/>
+            </wp:cNvGraphicFramePr>
+            <a:graphic xmlns:a="http://schemas.openxmlformats.org/drawingml/2006/main">
+              <a:graphicData uri="http://schemas.openxmlformats.org/drawingml/2006/picture">
+                <pic:pic xmlns:pic="http://schemas.openxmlformats.org/drawingml/2006/picture">
+                  <pic:nvPicPr>
+                    <pic:cNvPr id="1" name=""/>
+                    <pic:cNvPicPr/>
+                  </pic:nvPicPr>
+                  <pic:blipFill>
+                    <a:blip r:embed="rId37"/>
+                    <a:stretch>
+                      <a:fillRect/>
+                    </a:stretch>
+                  </pic:blipFill>
+                  <pic:spPr>
+                    <a:xfrm>
+                      <a:off x="0" y="0"/>
+                      <a:ext cx="5612130" cy="3265805"/>
+                    </a:xfrm>
+                    <a:prstGeom prst="rect">
+                      <a:avLst/>
+                    </a:prstGeom>
+                  </pic:spPr>
+                </pic:pic>
+              </a:graphicData>
+            </a:graphic>
+          </wp:inline>
+        </w:drawing>
+      </w:r>
+    </w:p>
+    <w:p>
+      <w:pPr>
+        <w:rPr>
+          <w:b/>
+          <w:bCs/>
+        </w:rPr>
+      </w:pPr>
+      <w:r>
+        <w:rPr>
+          <w:noProof/>
+        </w:rPr>
+        <w:drawing>
+          <wp:inline distT="0" distB="0" distL="0" distR="0" wp14:anchorId="7A5E9985" wp14:editId="3B034F6A">
+            <wp:extent cx="5612130" cy="3950335"/>
+            <wp:effectExtent l="0" t="0" r="7620" b="0"/>
+            <wp:docPr id="46" name="Imagen 46"/>
+            <wp:cNvGraphicFramePr>
+              <a:graphicFrameLocks xmlns:a="http://schemas.openxmlformats.org/drawingml/2006/main" noChangeAspect="1"/>
+            </wp:cNvGraphicFramePr>
+            <a:graphic xmlns:a="http://schemas.openxmlformats.org/drawingml/2006/main">
+              <a:graphicData uri="http://schemas.openxmlformats.org/drawingml/2006/picture">
+                <pic:pic xmlns:pic="http://schemas.openxmlformats.org/drawingml/2006/picture">
+                  <pic:nvPicPr>
+                    <pic:cNvPr id="1" name=""/>
+                    <pic:cNvPicPr/>
+                  </pic:nvPicPr>
+                  <pic:blipFill>
+                    <a:blip r:embed="rId38"/>
+                    <a:stretch>
+                      <a:fillRect/>
+                    </a:stretch>
+                  </pic:blipFill>
+                  <pic:spPr>
+                    <a:xfrm>
+                      <a:off x="0" y="0"/>
+                      <a:ext cx="5612130" cy="3950335"/>
+                    </a:xfrm>
+                    <a:prstGeom prst="rect">
+                      <a:avLst/>
+                    </a:prstGeom>
+                  </pic:spPr>
+                </pic:pic>
+              </a:graphicData>
+            </a:graphic>
+          </wp:inline>
+        </w:drawing>
+      </w:r>
+    </w:p>
+    <w:p>
+      <w:pPr>
+        <w:rPr>
+          <w:b/>
+          <w:bCs/>
+        </w:rPr>
+      </w:pPr>
+    </w:p>
+    <w:p>
+      <w:pPr>
+        <w:rPr>
+          <w:b/>
+          <w:bCs/>
+        </w:rPr>
+      </w:pPr>
+    </w:p>
+    <w:p>
+      <w:pPr>
+        <w:rPr>
+          <w:b/>
+          <w:bCs/>
+        </w:rPr>
+      </w:pPr>
+    </w:p>
+    <w:p>
+      <w:r>
+        <w:rPr>
+          <w:noProof/>
+        </w:rPr>
+        <w:lastRenderedPageBreak/>
+        <w:drawing>
+          <wp:inline distT="0" distB="0" distL="0" distR="0" wp14:anchorId="288DEE5B" wp14:editId="5619DC44">
+            <wp:extent cx="5612130" cy="4046220"/>
+            <wp:effectExtent l="0" t="0" r="7620" b="0"/>
+            <wp:docPr id="15" name="Imagen 15"/>
+            <wp:cNvGraphicFramePr>
+              <a:graphicFrameLocks xmlns:a="http://schemas.openxmlformats.org/drawingml/2006/main" noChangeAspect="1"/>
+            </wp:cNvGraphicFramePr>
+            <a:graphic xmlns:a="http://schemas.openxmlformats.org/drawingml/2006/main">
+              <a:graphicData uri="http://schemas.openxmlformats.org/drawingml/2006/picture">
+                <pic:pic xmlns:pic="http://schemas.openxmlformats.org/drawingml/2006/picture">
+                  <pic:nvPicPr>
+                    <pic:cNvPr id="1" name=""/>
+                    <pic:cNvPicPr/>
+                  </pic:nvPicPr>
+                  <pic:blipFill>
+                    <a:blip r:embed="rId39"/>
+                    <a:stretch>
+                      <a:fillRect/>
+                    </a:stretch>
+                  </pic:blipFill>
+                  <pic:spPr>
+                    <a:xfrm>
+                      <a:off x="0" y="0"/>
+                      <a:ext cx="5612130" cy="4046220"/>
+                    </a:xfrm>
+                    <a:prstGeom prst="rect">
+                      <a:avLst/>
+                    </a:prstGeom>
+                  </pic:spPr>
+                </pic:pic>
+              </a:graphicData>
+            </a:graphic>
+          </wp:inline>
+        </w:drawing>
+      </w:r>
+    </w:p>
+    <w:p>
+      <w:r>
+        <w:rPr>
+          <w:noProof/>
+        </w:rPr>
+        <w:drawing>
+          <wp:inline distT="0" distB="0" distL="0" distR="0" wp14:anchorId="593248CD" wp14:editId="069F024D">
+            <wp:extent cx="5612130" cy="3274695"/>
+            <wp:effectExtent l="0" t="0" r="7620" b="1905"/>
+            <wp:docPr id="17" name="Imagen 17"/>
+            <wp:cNvGraphicFramePr>
+              <a:graphicFrameLocks xmlns:a="http://schemas.openxmlformats.org/drawingml/2006/main" noChangeAspect="1"/>
+            </wp:cNvGraphicFramePr>
+            <a:graphic xmlns:a="http://schemas.openxmlformats.org/drawingml/2006/main">
+              <a:graphicData uri="http://schemas.openxmlformats.org/drawingml/2006/picture">
+                <pic:pic xmlns:pic="http://schemas.openxmlformats.org/drawingml/2006/picture">
+                  <pic:nvPicPr>
+                    <pic:cNvPr id="1" name=""/>
+                    <pic:cNvPicPr/>
+                  </pic:nvPicPr>
+                  <pic:blipFill>
+                    <a:blip r:embed="rId40"/>
+                    <a:stretch>
+                      <a:fillRect/>
+                    </a:stretch>
+                  </pic:blipFill>
+                  <pic:spPr>
+                    <a:xfrm>
+                      <a:off x="0" y="0"/>
                       <a:ext cx="5612130" cy="3274695"/>
                     </a:xfrm>
                     <a:prstGeom prst="rect">
@@ -3929,7 +5267,7 @@
                     <pic:cNvPicPr/>
                   </pic:nvPicPr>
                   <pic:blipFill>
-                    <a:blip r:embed="rId22"/>
+                    <a:blip r:embed="rId41"/>
                     <a:stretch>
                       <a:fillRect/>
                     </a:stretch>

--- a/Manual de usuario..docx
+++ b/Manual de usuario..docx
@@ -3602,6 +3602,444 @@
         <w:t xml:space="preserve">En la parte inferior de la interfaz puedes agregar, modificar, eliminar y vaciar los campos haciendo este la buena gestión de eventos para lo alumnos. </w:t>
       </w:r>
     </w:p>
+    <w:tbl>
+      <w:tblPr>
+        <w:tblStyle w:val="Tablaconcuadrcula"/>
+        <w:tblW w:w="0" w:type="auto"/>
+        <w:tblLook w:val="04A0" w:firstRow="1" w:lastRow="0" w:firstColumn="1" w:lastColumn="0" w:noHBand="0" w:noVBand="1"/>
+      </w:tblPr>
+      <w:tblGrid>
+        <w:gridCol w:w="2942"/>
+        <w:gridCol w:w="2943"/>
+        <w:gridCol w:w="2943"/>
+      </w:tblGrid>
+      <w:tr>
+        <w:tc>
+          <w:tcPr>
+            <w:tcW w:w="2942" w:type="dxa"/>
+          </w:tcPr>
+          <w:p>
+            <w:r>
+              <w:t>nombre</w:t>
+            </w:r>
+          </w:p>
+        </w:tc>
+        <w:tc>
+          <w:tcPr>
+            <w:tcW w:w="2943" w:type="dxa"/>
+          </w:tcPr>
+          <w:p>
+            <w:r>
+              <w:t xml:space="preserve">Componente </w:t>
+            </w:r>
+          </w:p>
+        </w:tc>
+        <w:tc>
+          <w:tcPr>
+            <w:tcW w:w="2943" w:type="dxa"/>
+          </w:tcPr>
+          <w:p>
+            <w:r>
+              <w:t xml:space="preserve">Descripción </w:t>
+            </w:r>
+          </w:p>
+        </w:tc>
+      </w:tr>
+      <w:tr>
+        <w:tc>
+          <w:tcPr>
+            <w:tcW w:w="2942" w:type="dxa"/>
+          </w:tcPr>
+          <w:p>
+            <w:r>
+              <w:t xml:space="preserve">Evento </w:t>
+            </w:r>
+          </w:p>
+        </w:tc>
+        <w:tc>
+          <w:tcPr>
+            <w:tcW w:w="2943" w:type="dxa"/>
+          </w:tcPr>
+          <w:p>
+            <w:r>
+              <w:t xml:space="preserve">Campo de texto </w:t>
+            </w:r>
+          </w:p>
+        </w:tc>
+        <w:tc>
+          <w:tcPr>
+            <w:tcW w:w="2943" w:type="dxa"/>
+          </w:tcPr>
+          <w:p>
+            <w:r>
+              <w:t xml:space="preserve">Este campo de texto funciona principalmente para colocar el nombre del evento a indicar </w:t>
+            </w:r>
+          </w:p>
+        </w:tc>
+      </w:tr>
+      <w:tr>
+        <w:tc>
+          <w:tcPr>
+            <w:tcW w:w="2942" w:type="dxa"/>
+          </w:tcPr>
+          <w:p>
+            <w:r>
+              <w:t xml:space="preserve">Fecha de inicio </w:t>
+            </w:r>
+          </w:p>
+        </w:tc>
+        <w:tc>
+          <w:tcPr>
+            <w:tcW w:w="2943" w:type="dxa"/>
+          </w:tcPr>
+          <w:p>
+            <w:r>
+              <w:t xml:space="preserve">Selección de fecha </w:t>
+            </w:r>
+          </w:p>
+        </w:tc>
+        <w:tc>
+          <w:tcPr>
+            <w:tcW w:w="2943" w:type="dxa"/>
+          </w:tcPr>
+          <w:p>
+            <w:r>
+              <w:t>Este apartado es para seleccionar la fecha de inicio</w:t>
+            </w:r>
+            <w:r>
+              <w:t xml:space="preserve"> de la tarea indicada al estudiante </w:t>
+            </w:r>
+            <w:r>
+              <w:t xml:space="preserve"> </w:t>
+            </w:r>
+          </w:p>
+        </w:tc>
+      </w:tr>
+      <w:tr>
+        <w:tc>
+          <w:tcPr>
+            <w:tcW w:w="2942" w:type="dxa"/>
+          </w:tcPr>
+          <w:p>
+            <w:r>
+              <w:t xml:space="preserve">Hora </w:t>
+            </w:r>
+          </w:p>
+        </w:tc>
+        <w:tc>
+          <w:tcPr>
+            <w:tcW w:w="2943" w:type="dxa"/>
+          </w:tcPr>
+          <w:p>
+            <w:r>
+              <w:t xml:space="preserve">Selección de hora </w:t>
+            </w:r>
+          </w:p>
+        </w:tc>
+        <w:tc>
+          <w:tcPr>
+            <w:tcW w:w="2943" w:type="dxa"/>
+          </w:tcPr>
+          <w:p>
+            <w:r>
+              <w:t xml:space="preserve">Este apartado es para seleccionar la hora como en que comienza y termina la tarea </w:t>
+            </w:r>
+            <w:r>
+              <w:t xml:space="preserve">en las dos partes de la fecha </w:t>
+            </w:r>
+          </w:p>
+        </w:tc>
+      </w:tr>
+      <w:tr>
+        <w:tc>
+          <w:tcPr>
+            <w:tcW w:w="2942" w:type="dxa"/>
+          </w:tcPr>
+          <w:p>
+            <w:r>
+              <w:lastRenderedPageBreak/>
+              <w:t xml:space="preserve">Fecha de vencimiento </w:t>
+            </w:r>
+          </w:p>
+        </w:tc>
+        <w:tc>
+          <w:tcPr>
+            <w:tcW w:w="2943" w:type="dxa"/>
+          </w:tcPr>
+          <w:p>
+            <w:r>
+              <w:t xml:space="preserve">Selección de fecha </w:t>
+            </w:r>
+          </w:p>
+        </w:tc>
+        <w:tc>
+          <w:tcPr>
+            <w:tcW w:w="2943" w:type="dxa"/>
+          </w:tcPr>
+          <w:p>
+            <w:r>
+              <w:t xml:space="preserve">Este apartado funciona principalmente para colocar la fecha de vencimiento del trabajo </w:t>
+            </w:r>
+          </w:p>
+        </w:tc>
+      </w:tr>
+      <w:tr>
+        <w:tc>
+          <w:tcPr>
+            <w:tcW w:w="2942" w:type="dxa"/>
+          </w:tcPr>
+          <w:p>
+            <w:r>
+              <w:t xml:space="preserve">Tipo evento </w:t>
+            </w:r>
+          </w:p>
+        </w:tc>
+        <w:tc>
+          <w:tcPr>
+            <w:tcW w:w="2943" w:type="dxa"/>
+          </w:tcPr>
+          <w:p>
+            <w:r>
+              <w:t>Combo box</w:t>
+            </w:r>
+          </w:p>
+        </w:tc>
+        <w:tc>
+          <w:tcPr>
+            <w:tcW w:w="2943" w:type="dxa"/>
+          </w:tcPr>
+          <w:p>
+            <w:r>
+              <w:t xml:space="preserve">Este combo box funciona principalmente para elegir el tipo de vento a realizar </w:t>
+            </w:r>
+          </w:p>
+        </w:tc>
+      </w:tr>
+      <w:tr>
+        <w:tc>
+          <w:tcPr>
+            <w:tcW w:w="2942" w:type="dxa"/>
+          </w:tcPr>
+          <w:p>
+            <w:r>
+              <w:t xml:space="preserve">Grado </w:t>
+            </w:r>
+          </w:p>
+        </w:tc>
+        <w:tc>
+          <w:tcPr>
+            <w:tcW w:w="2943" w:type="dxa"/>
+          </w:tcPr>
+          <w:p>
+            <w:r>
+              <w:t xml:space="preserve">Combo box </w:t>
+            </w:r>
+          </w:p>
+        </w:tc>
+        <w:tc>
+          <w:tcPr>
+            <w:tcW w:w="2943" w:type="dxa"/>
+          </w:tcPr>
+          <w:p>
+            <w:r>
+              <w:t xml:space="preserve">Este combo box funciona principalmente para elegir el grado a indicar </w:t>
+            </w:r>
+          </w:p>
+        </w:tc>
+      </w:tr>
+      <w:tr>
+        <w:tc>
+          <w:tcPr>
+            <w:tcW w:w="2942" w:type="dxa"/>
+          </w:tcPr>
+          <w:p>
+            <w:r>
+              <w:t>Buscar registro</w:t>
+            </w:r>
+          </w:p>
+        </w:tc>
+        <w:tc>
+          <w:tcPr>
+            <w:tcW w:w="2943" w:type="dxa"/>
+          </w:tcPr>
+          <w:p>
+            <w:r>
+              <w:t>Barra de búsqueda</w:t>
+            </w:r>
+          </w:p>
+        </w:tc>
+        <w:tc>
+          <w:tcPr>
+            <w:tcW w:w="2943" w:type="dxa"/>
+          </w:tcPr>
+          <w:p>
+            <w:r>
+              <w:t xml:space="preserve">Esta barra de búsqueda funciona principalmente para buscar registros en la tabla </w:t>
+            </w:r>
+          </w:p>
+        </w:tc>
+      </w:tr>
+      <w:tr>
+        <w:tc>
+          <w:tcPr>
+            <w:tcW w:w="2942" w:type="dxa"/>
+          </w:tcPr>
+          <w:p>
+            <w:r>
+              <w:t xml:space="preserve">Generar reporte </w:t>
+            </w:r>
+          </w:p>
+        </w:tc>
+        <w:tc>
+          <w:tcPr>
+            <w:tcW w:w="2943" w:type="dxa"/>
+          </w:tcPr>
+          <w:p>
+            <w:r>
+              <w:t xml:space="preserve">Botón </w:t>
+            </w:r>
+          </w:p>
+        </w:tc>
+        <w:tc>
+          <w:tcPr>
+            <w:tcW w:w="2943" w:type="dxa"/>
+          </w:tcPr>
+          <w:p>
+            <w:r>
+              <w:t xml:space="preserve">Este botón funciona principalmente para generar el reporte de todos los eventos ingresados de una forma ordenada </w:t>
+            </w:r>
+          </w:p>
+        </w:tc>
+      </w:tr>
+      <w:tr>
+        <w:tc>
+          <w:tcPr>
+            <w:tcW w:w="2942" w:type="dxa"/>
+          </w:tcPr>
+          <w:p>
+            <w:r>
+              <w:t xml:space="preserve">Agregar evento </w:t>
+            </w:r>
+          </w:p>
+        </w:tc>
+        <w:tc>
+          <w:tcPr>
+            <w:tcW w:w="2943" w:type="dxa"/>
+          </w:tcPr>
+          <w:p>
+            <w:r>
+              <w:t xml:space="preserve">Botón </w:t>
+            </w:r>
+          </w:p>
+        </w:tc>
+        <w:tc>
+          <w:tcPr>
+            <w:tcW w:w="2943" w:type="dxa"/>
+          </w:tcPr>
+          <w:p>
+            <w:r>
+              <w:t xml:space="preserve">Este botón funciona para agregar los eventos después de haber llenado los datos </w:t>
+            </w:r>
+          </w:p>
+        </w:tc>
+      </w:tr>
+      <w:tr>
+        <w:tc>
+          <w:tcPr>
+            <w:tcW w:w="2942" w:type="dxa"/>
+          </w:tcPr>
+          <w:p>
+            <w:r>
+              <w:t xml:space="preserve">Modificar evento </w:t>
+            </w:r>
+          </w:p>
+        </w:tc>
+        <w:tc>
+          <w:tcPr>
+            <w:tcW w:w="2943" w:type="dxa"/>
+          </w:tcPr>
+          <w:p>
+            <w:r>
+              <w:t>Botón</w:t>
+            </w:r>
+          </w:p>
+        </w:tc>
+        <w:tc>
+          <w:tcPr>
+            <w:tcW w:w="2943" w:type="dxa"/>
+          </w:tcPr>
+          <w:p>
+            <w:r>
+              <w:t xml:space="preserve">Este botón funciona para modificar el evento requerido </w:t>
+            </w:r>
+          </w:p>
+        </w:tc>
+      </w:tr>
+      <w:tr>
+        <w:tc>
+          <w:tcPr>
+            <w:tcW w:w="2942" w:type="dxa"/>
+          </w:tcPr>
+          <w:p>
+            <w:r>
+              <w:t xml:space="preserve">Eliminar evento </w:t>
+            </w:r>
+          </w:p>
+        </w:tc>
+        <w:tc>
+          <w:tcPr>
+            <w:tcW w:w="2943" w:type="dxa"/>
+          </w:tcPr>
+          <w:p>
+            <w:r>
+              <w:t>Botón</w:t>
+            </w:r>
+          </w:p>
+        </w:tc>
+        <w:tc>
+          <w:tcPr>
+            <w:tcW w:w="2943" w:type="dxa"/>
+          </w:tcPr>
+          <w:p>
+            <w:r>
+              <w:t xml:space="preserve">Este botón funciona para eliminar los eventos elegidos por el docente </w:t>
+            </w:r>
+          </w:p>
+        </w:tc>
+      </w:tr>
+      <w:tr>
+        <w:tc>
+          <w:tcPr>
+            <w:tcW w:w="2942" w:type="dxa"/>
+          </w:tcPr>
+          <w:p>
+            <w:r>
+              <w:t xml:space="preserve">Vaciar campos </w:t>
+            </w:r>
+          </w:p>
+        </w:tc>
+        <w:tc>
+          <w:tcPr>
+            <w:tcW w:w="2943" w:type="dxa"/>
+          </w:tcPr>
+          <w:p>
+            <w:r>
+              <w:t>Botón</w:t>
+            </w:r>
+          </w:p>
+        </w:tc>
+        <w:tc>
+          <w:tcPr>
+            <w:tcW w:w="2943" w:type="dxa"/>
+          </w:tcPr>
+          <w:p>
+            <w:r>
+              <w:t xml:space="preserve">Este botón funciona para vaciar los campos, para así poder comenzar con una lista nueva </w:t>
+            </w:r>
+          </w:p>
+        </w:tc>
+      </w:tr>
+    </w:tbl>
     <w:p/>
     <w:p>
       <w:r>
@@ -4156,9 +4594,258 @@
     </w:p>
     <w:p>
       <w:r>
+        <w:t xml:space="preserve">El dashboard de los estudiantes ofrece acceso rápido a las diferentes interfaces que tiene el sistema, hablamos de una vista no amplia en su </w:t>
+      </w:r>
+      <w:r>
+        <w:t>totalidad,</w:t>
+      </w:r>
+      <w:r>
+        <w:t xml:space="preserve"> pero considerable.</w:t>
+      </w:r>
+    </w:p>
+    <w:p>
+      <w:r>
+        <w:t xml:space="preserve">En ella encontramos la barra de tareas, portafolios, calendario, recursos, estadísticas y en la parte </w:t>
+      </w:r>
+      <w:r>
+        <w:t>superior</w:t>
+      </w:r>
+      <w:r>
+        <w:t xml:space="preserve"> derecha los botone</w:t>
+      </w:r>
+      <w:r>
+        <w:t>s que este modo concentración</w:t>
+      </w:r>
+      <w:r>
+        <w:t>, el de usuario y calculadora.</w:t>
+      </w:r>
+    </w:p>
+    <w:tbl>
+      <w:tblPr>
+        <w:tblStyle w:val="Tablaconcuadrcula"/>
+        <w:tblW w:w="0" w:type="auto"/>
+        <w:tblLook w:val="04A0" w:firstRow="1" w:lastRow="0" w:firstColumn="1" w:lastColumn="0" w:noHBand="0" w:noVBand="1"/>
+      </w:tblPr>
+      <w:tblGrid>
+        <w:gridCol w:w="2942"/>
+        <w:gridCol w:w="2943"/>
+        <w:gridCol w:w="2943"/>
+      </w:tblGrid>
+      <w:tr>
+        <w:tc>
+          <w:tcPr>
+            <w:tcW w:w="2942" w:type="dxa"/>
+          </w:tcPr>
+          <w:p>
+            <w:pPr>
+              <w:jc w:val="center"/>
+            </w:pPr>
+            <w:r>
+              <w:t>Nombre</w:t>
+            </w:r>
+          </w:p>
+        </w:tc>
+        <w:tc>
+          <w:tcPr>
+            <w:tcW w:w="2943" w:type="dxa"/>
+          </w:tcPr>
+          <w:p>
+            <w:pPr>
+              <w:jc w:val="center"/>
+            </w:pPr>
+            <w:r>
+              <w:t>Componente</w:t>
+            </w:r>
+          </w:p>
+        </w:tc>
+        <w:tc>
+          <w:tcPr>
+            <w:tcW w:w="2943" w:type="dxa"/>
+          </w:tcPr>
+          <w:p>
+            <w:pPr>
+              <w:jc w:val="center"/>
+            </w:pPr>
+            <w:r>
+              <w:t>Descripción</w:t>
+            </w:r>
+          </w:p>
+        </w:tc>
+      </w:tr>
+      <w:tr>
+        <w:tc>
+          <w:tcPr>
+            <w:tcW w:w="2942" w:type="dxa"/>
+          </w:tcPr>
+          <w:p>
+            <w:r>
+              <w:t xml:space="preserve">Modo concentración </w:t>
+            </w:r>
+          </w:p>
+        </w:tc>
+        <w:tc>
+          <w:tcPr>
+            <w:tcW w:w="2943" w:type="dxa"/>
+          </w:tcPr>
+          <w:p>
+            <w:r>
+              <w:t>Botón</w:t>
+            </w:r>
+          </w:p>
+        </w:tc>
+        <w:tc>
+          <w:tcPr>
+            <w:tcW w:w="2943" w:type="dxa"/>
+          </w:tcPr>
+          <w:p>
+            <w:r>
+              <w:t>Este botón hace el estudiante pueda ingresar l modo concentración</w:t>
+            </w:r>
+          </w:p>
+        </w:tc>
+      </w:tr>
+      <w:tr>
+        <w:tc>
+          <w:tcPr>
+            <w:tcW w:w="2942" w:type="dxa"/>
+          </w:tcPr>
+          <w:p>
+            <w:r>
+              <w:t xml:space="preserve">Usuario </w:t>
+            </w:r>
+          </w:p>
+        </w:tc>
+        <w:tc>
+          <w:tcPr>
+            <w:tcW w:w="2943" w:type="dxa"/>
+          </w:tcPr>
+          <w:p>
+            <w:r>
+              <w:t>Botón</w:t>
+            </w:r>
+          </w:p>
+        </w:tc>
+        <w:tc>
+          <w:tcPr>
+            <w:tcW w:w="2943" w:type="dxa"/>
+          </w:tcPr>
+          <w:p>
+            <w:r>
+              <w:t xml:space="preserve">Este botón funciona para ingresar al usuario </w:t>
+            </w:r>
+            <w:r>
+              <w:t>del estudiante</w:t>
+            </w:r>
+          </w:p>
+        </w:tc>
+      </w:tr>
+      <w:tr>
+        <w:tc>
+          <w:tcPr>
+            <w:tcW w:w="2942" w:type="dxa"/>
+          </w:tcPr>
+          <w:p>
+            <w:r>
+              <w:t>Calculadora</w:t>
+            </w:r>
+          </w:p>
+        </w:tc>
+        <w:tc>
+          <w:tcPr>
+            <w:tcW w:w="2943" w:type="dxa"/>
+          </w:tcPr>
+          <w:p>
+            <w:r>
+              <w:t>Botón</w:t>
+            </w:r>
+          </w:p>
+        </w:tc>
+        <w:tc>
+          <w:tcPr>
+            <w:tcW w:w="2943" w:type="dxa"/>
+          </w:tcPr>
+          <w:p>
+            <w:r>
+              <w:t>Este botón funciona para entrar</w:t>
+            </w:r>
+            <w:r>
+              <w:t xml:space="preserve"> a la calculadora </w:t>
+            </w:r>
+          </w:p>
+        </w:tc>
+      </w:tr>
+      <w:tr>
+        <w:tc>
+          <w:tcPr>
+            <w:tcW w:w="2942" w:type="dxa"/>
+          </w:tcPr>
+          <w:p>
+            <w:r>
+              <w:t xml:space="preserve">Abrir </w:t>
+            </w:r>
+          </w:p>
+        </w:tc>
+        <w:tc>
+          <w:tcPr>
+            <w:tcW w:w="2943" w:type="dxa"/>
+          </w:tcPr>
+          <w:p>
+            <w:r>
+              <w:t>Botón</w:t>
+            </w:r>
+          </w:p>
+        </w:tc>
+        <w:tc>
+          <w:tcPr>
+            <w:tcW w:w="2943" w:type="dxa"/>
+          </w:tcPr>
+          <w:p>
+            <w:r>
+              <w:t xml:space="preserve">Este botón funciona principalmente para abrir los portafolios del estudiante </w:t>
+            </w:r>
+          </w:p>
+        </w:tc>
+      </w:tr>
+      <w:tr>
+        <w:tc>
+          <w:tcPr>
+            <w:tcW w:w="2942" w:type="dxa"/>
+          </w:tcPr>
+          <w:p>
+            <w:r>
+              <w:t xml:space="preserve">Carpeta </w:t>
+            </w:r>
+          </w:p>
+        </w:tc>
+        <w:tc>
+          <w:tcPr>
+            <w:tcW w:w="2943" w:type="dxa"/>
+          </w:tcPr>
+          <w:p>
+            <w:r>
+              <w:t xml:space="preserve">Botón  </w:t>
+            </w:r>
+          </w:p>
+        </w:tc>
+        <w:tc>
+          <w:tcPr>
+            <w:tcW w:w="2943" w:type="dxa"/>
+          </w:tcPr>
+          <w:p>
+            <w:r>
+              <w:t xml:space="preserve">Este botón funciona para poder abrir las tareas </w:t>
+            </w:r>
+          </w:p>
+        </w:tc>
+      </w:tr>
+    </w:tbl>
+    <w:p/>
+    <w:p>
+      <w:r>
         <w:rPr>
           <w:noProof/>
         </w:rPr>
+        <w:lastRenderedPageBreak/>
         <w:drawing>
           <wp:inline distT="0" distB="0" distL="0" distR="0" wp14:anchorId="2654422C" wp14:editId="731C5BFD">
             <wp:extent cx="5612130" cy="3754120"/>
@@ -4194,6 +4881,222 @@
             </a:graphic>
           </wp:inline>
         </w:drawing>
+      </w:r>
+    </w:p>
+    <w:p>
+      <w:r>
+        <w:t>El esta interfaz del modo concentración podemos ver</w:t>
+      </w:r>
+      <w:r>
+        <w:t xml:space="preserve"> diferente tipo de actividades, principalmente hecha para estar más enfocado al estudio.</w:t>
+      </w:r>
+    </w:p>
+    <w:p>
+      <w:r>
+        <w:t>En la</w:t>
+      </w:r>
+      <w:r>
+        <w:t xml:space="preserve"> interfaz podrás elegir materias o módulos, como máximo tres materias o módulos, y luego se activa el modo </w:t>
+      </w:r>
+      <w:r>
+        <w:t>concentración.</w:t>
+      </w:r>
+    </w:p>
+    <w:tbl>
+      <w:tblPr>
+        <w:tblStyle w:val="Tablaconcuadrcula"/>
+        <w:tblW w:w="0" w:type="auto"/>
+        <w:tblLook w:val="04A0" w:firstRow="1" w:lastRow="0" w:firstColumn="1" w:lastColumn="0" w:noHBand="0" w:noVBand="1"/>
+      </w:tblPr>
+      <w:tblGrid>
+        <w:gridCol w:w="2942"/>
+        <w:gridCol w:w="2943"/>
+        <w:gridCol w:w="2943"/>
+      </w:tblGrid>
+      <w:tr>
+        <w:tc>
+          <w:tcPr>
+            <w:tcW w:w="2942" w:type="dxa"/>
+          </w:tcPr>
+          <w:p>
+            <w:pPr>
+              <w:jc w:val="center"/>
+            </w:pPr>
+            <w:r>
+              <w:t>Nombre</w:t>
+            </w:r>
+          </w:p>
+        </w:tc>
+        <w:tc>
+          <w:tcPr>
+            <w:tcW w:w="2943" w:type="dxa"/>
+          </w:tcPr>
+          <w:p>
+            <w:pPr>
+              <w:jc w:val="center"/>
+            </w:pPr>
+            <w:r>
+              <w:t>Componente</w:t>
+            </w:r>
+          </w:p>
+        </w:tc>
+        <w:tc>
+          <w:tcPr>
+            <w:tcW w:w="2943" w:type="dxa"/>
+          </w:tcPr>
+          <w:p>
+            <w:pPr>
+              <w:jc w:val="center"/>
+            </w:pPr>
+            <w:r>
+              <w:t>Descripción</w:t>
+            </w:r>
+          </w:p>
+        </w:tc>
+      </w:tr>
+      <w:tr>
+        <w:tc>
+          <w:tcPr>
+            <w:tcW w:w="2942" w:type="dxa"/>
+          </w:tcPr>
+          <w:p>
+            <w:r>
+              <w:t xml:space="preserve">Elegir materia </w:t>
+            </w:r>
+          </w:p>
+        </w:tc>
+        <w:tc>
+          <w:tcPr>
+            <w:tcW w:w="2943" w:type="dxa"/>
+          </w:tcPr>
+          <w:p>
+            <w:r>
+              <w:t xml:space="preserve">Combo box </w:t>
+            </w:r>
+          </w:p>
+        </w:tc>
+        <w:tc>
+          <w:tcPr>
+            <w:tcW w:w="2943" w:type="dxa"/>
+          </w:tcPr>
+          <w:p>
+            <w:r>
+              <w:t xml:space="preserve">Este combo box funciona para seleccionar la materia o modulo </w:t>
+            </w:r>
+          </w:p>
+        </w:tc>
+      </w:tr>
+      <w:tr>
+        <w:tc>
+          <w:tcPr>
+            <w:tcW w:w="2942" w:type="dxa"/>
+          </w:tcPr>
+          <w:p>
+            <w:r>
+              <w:t>Enfoque libre</w:t>
+            </w:r>
+          </w:p>
+        </w:tc>
+        <w:tc>
+          <w:tcPr>
+            <w:tcW w:w="2943" w:type="dxa"/>
+          </w:tcPr>
+          <w:p>
+            <w:r>
+              <w:t xml:space="preserve">Botón </w:t>
+            </w:r>
+          </w:p>
+        </w:tc>
+        <w:tc>
+          <w:tcPr>
+            <w:tcW w:w="2943" w:type="dxa"/>
+          </w:tcPr>
+          <w:p>
+            <w:r>
+              <w:t xml:space="preserve">Este botón sirve para seleccionar el mismo </w:t>
+            </w:r>
+            <w:r>
+              <w:t>botón</w:t>
+            </w:r>
+          </w:p>
+        </w:tc>
+      </w:tr>
+      <w:tr>
+        <w:tc>
+          <w:tcPr>
+            <w:tcW w:w="2942" w:type="dxa"/>
+          </w:tcPr>
+          <w:p>
+            <w:r>
+              <w:t>Cancelar</w:t>
+            </w:r>
+          </w:p>
+        </w:tc>
+        <w:tc>
+          <w:tcPr>
+            <w:tcW w:w="2943" w:type="dxa"/>
+          </w:tcPr>
+          <w:p>
+            <w:r>
+              <w:t>Botón</w:t>
+            </w:r>
+          </w:p>
+        </w:tc>
+        <w:tc>
+          <w:tcPr>
+            <w:tcW w:w="2943" w:type="dxa"/>
+          </w:tcPr>
+          <w:p>
+            <w:r>
+              <w:t xml:space="preserve">Este botón sirve para cancelar </w:t>
+            </w:r>
+            <w:r>
+              <w:t xml:space="preserve">la activación de el moco concentración </w:t>
+            </w:r>
+          </w:p>
+        </w:tc>
+      </w:tr>
+      <w:tr>
+        <w:tc>
+          <w:tcPr>
+            <w:tcW w:w="2942" w:type="dxa"/>
+          </w:tcPr>
+          <w:p>
+            <w:r>
+              <w:t>Activar</w:t>
+            </w:r>
+          </w:p>
+        </w:tc>
+        <w:tc>
+          <w:tcPr>
+            <w:tcW w:w="2943" w:type="dxa"/>
+          </w:tcPr>
+          <w:p>
+            <w:r>
+              <w:t>Botón</w:t>
+            </w:r>
+            <w:r>
+              <w:t xml:space="preserve"> </w:t>
+            </w:r>
+          </w:p>
+        </w:tc>
+        <w:tc>
+          <w:tcPr>
+            <w:tcW w:w="2943" w:type="dxa"/>
+          </w:tcPr>
+          <w:p>
+            <w:r>
+              <w:t xml:space="preserve">Este botón sirve para activar el modo concentración </w:t>
+            </w:r>
+          </w:p>
+        </w:tc>
+      </w:tr>
+    </w:tbl>
+    <w:p/>
+    <w:p/>
+    <w:p>
+      <w:r>
+        <w:t xml:space="preserve">    </w:t>
       </w:r>
     </w:p>
     <w:p>
@@ -4241,9 +5144,97 @@
     </w:p>
     <w:p>
       <w:r>
+        <w:t>En este caso el dashboard esta en su totalidad activado haciendo este con conteo del tiempo el que se tiene haciendo la tarea, con ningún límite de tiempo.</w:t>
+      </w:r>
+    </w:p>
+    <w:p>
+      <w:r>
+        <w:t xml:space="preserve"> </w:t>
+      </w:r>
+    </w:p>
+    <w:tbl>
+      <w:tblPr>
+        <w:tblStyle w:val="Tablaconcuadrcula"/>
+        <w:tblW w:w="0" w:type="auto"/>
+        <w:tblLook w:val="04A0" w:firstRow="1" w:lastRow="0" w:firstColumn="1" w:lastColumn="0" w:noHBand="0" w:noVBand="1"/>
+      </w:tblPr>
+      <w:tblGrid>
+        <w:gridCol w:w="2942"/>
+        <w:gridCol w:w="2943"/>
+        <w:gridCol w:w="2943"/>
+      </w:tblGrid>
+      <w:tr>
+        <w:tc>
+          <w:tcPr>
+            <w:tcW w:w="2942" w:type="dxa"/>
+          </w:tcPr>
+          <w:p>
+            <w:r>
+              <w:t>Nombre</w:t>
+            </w:r>
+          </w:p>
+        </w:tc>
+        <w:tc>
+          <w:tcPr>
+            <w:tcW w:w="2943" w:type="dxa"/>
+          </w:tcPr>
+          <w:p>
+            <w:r>
+              <w:t xml:space="preserve">Componente </w:t>
+            </w:r>
+          </w:p>
+        </w:tc>
+        <w:tc>
+          <w:tcPr>
+            <w:tcW w:w="2943" w:type="dxa"/>
+          </w:tcPr>
+          <w:p>
+            <w:r>
+              <w:t xml:space="preserve">Descripción </w:t>
+            </w:r>
+          </w:p>
+        </w:tc>
+      </w:tr>
+      <w:tr>
+        <w:tc>
+          <w:tcPr>
+            <w:tcW w:w="2942" w:type="dxa"/>
+          </w:tcPr>
+          <w:p>
+            <w:r>
+              <w:t xml:space="preserve">Modo concentración </w:t>
+            </w:r>
+          </w:p>
+        </w:tc>
+        <w:tc>
+          <w:tcPr>
+            <w:tcW w:w="2943" w:type="dxa"/>
+          </w:tcPr>
+          <w:p>
+            <w:r>
+              <w:t>botón</w:t>
+            </w:r>
+          </w:p>
+        </w:tc>
+        <w:tc>
+          <w:tcPr>
+            <w:tcW w:w="2943" w:type="dxa"/>
+          </w:tcPr>
+          <w:p>
+            <w:r>
+              <w:t>En este apartado comienza el modo concentración, pero también puede terminar el tiempo.</w:t>
+            </w:r>
+          </w:p>
+        </w:tc>
+      </w:tr>
+    </w:tbl>
+    <w:p/>
+    <w:p>
+      <w:r>
         <w:rPr>
           <w:noProof/>
         </w:rPr>
+        <w:lastRenderedPageBreak/>
         <w:drawing>
           <wp:inline distT="0" distB="0" distL="0" distR="0" wp14:anchorId="2796DF08" wp14:editId="150BF082">
             <wp:extent cx="5612130" cy="3253105"/>
@@ -4283,10 +5274,28 @@
     </w:p>
     <w:p>
       <w:r>
+        <w:t>Interfaz de tarea de el estudiante, en esta interfaz se le mostrara todas las tareas al alumno, a lado derecho un signo que indica el estado de la tereas por ejemplo (si esta completada o no).</w:t>
+      </w:r>
+    </w:p>
+    <w:p>
+      <w:r>
+        <w:t xml:space="preserve">Teniendo al lado izquierdo de la interfaz </w:t>
+      </w:r>
+      <w:r>
+        <w:t>el tablero de todas las opciones del alumno y a lo que tiene acceso, también el botón ordenar todas las tareas dependientes como el mismo estuante lo haga y en el combo</w:t>
+      </w:r>
+      <w:r>
+        <w:t xml:space="preserve"> box de </w:t>
+      </w:r>
+      <w:r>
+        <w:t>filtrar como las materias cotidiana etc.</w:t>
+      </w:r>
+    </w:p>
+    <w:p>
+      <w:r>
         <w:rPr>
           <w:noProof/>
         </w:rPr>
-        <w:lastRenderedPageBreak/>
         <w:drawing>
           <wp:inline distT="0" distB="0" distL="0" distR="0" wp14:anchorId="2338A3BC" wp14:editId="7752FC5C">
             <wp:extent cx="5612130" cy="3535680"/>
@@ -4324,6 +5333,173 @@
         </w:drawing>
       </w:r>
     </w:p>
+    <w:p>
+      <w:r>
+        <w:lastRenderedPageBreak/>
+        <w:t>En esta interfaz de tarea muestra como se vería de la parte del estudiante una tarea entrando a la carpeta viéndose así, en ella se puede subir los archivos trabajados de alumno y también poder mandar links, se tiene un botón para descargar la guía de los profesores perder eliminarla, guardarla, subirla y generar el reporte.</w:t>
+      </w:r>
+    </w:p>
+    <w:tbl>
+      <w:tblPr>
+        <w:tblStyle w:val="Tablaconcuadrcula"/>
+        <w:tblW w:w="0" w:type="auto"/>
+        <w:tblLook w:val="04A0" w:firstRow="1" w:lastRow="0" w:firstColumn="1" w:lastColumn="0" w:noHBand="0" w:noVBand="1"/>
+      </w:tblPr>
+      <w:tblGrid>
+        <w:gridCol w:w="2942"/>
+        <w:gridCol w:w="2943"/>
+        <w:gridCol w:w="2943"/>
+      </w:tblGrid>
+      <w:tr>
+        <w:tc>
+          <w:tcPr>
+            <w:tcW w:w="2942" w:type="dxa"/>
+          </w:tcPr>
+          <w:p>
+            <w:pPr>
+              <w:jc w:val="center"/>
+            </w:pPr>
+            <w:r>
+              <w:t>Nombre</w:t>
+            </w:r>
+          </w:p>
+        </w:tc>
+        <w:tc>
+          <w:tcPr>
+            <w:tcW w:w="2943" w:type="dxa"/>
+          </w:tcPr>
+          <w:p>
+            <w:pPr>
+              <w:jc w:val="center"/>
+            </w:pPr>
+            <w:r>
+              <w:t>Componente</w:t>
+            </w:r>
+          </w:p>
+        </w:tc>
+        <w:tc>
+          <w:tcPr>
+            <w:tcW w:w="2943" w:type="dxa"/>
+          </w:tcPr>
+          <w:p>
+            <w:pPr>
+              <w:jc w:val="center"/>
+            </w:pPr>
+            <w:r>
+              <w:t>Descripción</w:t>
+            </w:r>
+          </w:p>
+        </w:tc>
+      </w:tr>
+      <w:tr>
+        <w:tc>
+          <w:tcPr>
+            <w:tcW w:w="2942" w:type="dxa"/>
+          </w:tcPr>
+          <w:p>
+            <w:r>
+              <w:t xml:space="preserve">Subir archivo </w:t>
+            </w:r>
+          </w:p>
+        </w:tc>
+        <w:tc>
+          <w:tcPr>
+            <w:tcW w:w="2943" w:type="dxa"/>
+          </w:tcPr>
+          <w:p>
+            <w:r>
+              <w:t>Botón</w:t>
+            </w:r>
+          </w:p>
+        </w:tc>
+        <w:tc>
+          <w:tcPr>
+            <w:tcW w:w="2943" w:type="dxa"/>
+          </w:tcPr>
+          <w:p>
+            <w:r>
+              <w:t xml:space="preserve">Este </w:t>
+            </w:r>
+            <w:r>
+              <w:t>botón</w:t>
+            </w:r>
+            <w:r>
+              <w:t xml:space="preserve"> </w:t>
+            </w:r>
+            <w:r>
+              <w:t>funciona</w:t>
+            </w:r>
+            <w:r>
+              <w:t xml:space="preserve"> principalmente para poder subir los archivos al profesor</w:t>
+            </w:r>
+          </w:p>
+        </w:tc>
+      </w:tr>
+      <w:tr>
+        <w:tc>
+          <w:tcPr>
+            <w:tcW w:w="2942" w:type="dxa"/>
+          </w:tcPr>
+          <w:p>
+            <w:r>
+              <w:t xml:space="preserve">Subir link </w:t>
+            </w:r>
+          </w:p>
+        </w:tc>
+        <w:tc>
+          <w:tcPr>
+            <w:tcW w:w="2943" w:type="dxa"/>
+          </w:tcPr>
+          <w:p>
+            <w:r>
+              <w:t xml:space="preserve">Botón </w:t>
+            </w:r>
+          </w:p>
+        </w:tc>
+        <w:tc>
+          <w:tcPr>
+            <w:tcW w:w="2943" w:type="dxa"/>
+          </w:tcPr>
+          <w:p>
+            <w:r>
+              <w:t xml:space="preserve">Este botón sirve para subir el link al profesor docente </w:t>
+            </w:r>
+          </w:p>
+        </w:tc>
+      </w:tr>
+      <w:tr>
+        <w:tc>
+          <w:tcPr>
+            <w:tcW w:w="2942" w:type="dxa"/>
+          </w:tcPr>
+          <w:p>
+            <w:r>
+              <w:t xml:space="preserve">Descargar archivo </w:t>
+            </w:r>
+          </w:p>
+        </w:tc>
+        <w:tc>
+          <w:tcPr>
+            <w:tcW w:w="2943" w:type="dxa"/>
+          </w:tcPr>
+          <w:p>
+            <w:r>
+              <w:t xml:space="preserve">Botón </w:t>
+            </w:r>
+          </w:p>
+        </w:tc>
+        <w:tc>
+          <w:tcPr>
+            <w:tcW w:w="2943" w:type="dxa"/>
+          </w:tcPr>
+          <w:p>
+            <w:r>
+              <w:t>Este botón sirve para descargar el archivo que el profesor te envía</w:t>
+            </w:r>
+          </w:p>
+        </w:tc>
+      </w:tr>
+    </w:tbl>
     <w:p/>
     <w:p/>
     <w:p>
@@ -4368,6 +5544,144 @@
         </w:drawing>
       </w:r>
     </w:p>
+    <w:p>
+      <w:r>
+        <w:t xml:space="preserve">La interfaz del portafolio de alumnos podrá verse </w:t>
+      </w:r>
+      <w:r>
+        <w:t>las categorías</w:t>
+      </w:r>
+      <w:r>
+        <w:t xml:space="preserve"> por diferentes ítems y también ayuda a ordenar por medio de ítems, podrán verse reflejadas las t</w:t>
+      </w:r>
+      <w:r>
+        <w:t>are</w:t>
+      </w:r>
+      <w:r>
+        <w:t xml:space="preserve">as asignadas por el profesor </w:t>
+      </w:r>
+      <w:r>
+        <w:t>y diferentes cosas más.</w:t>
+      </w:r>
+    </w:p>
+    <w:tbl>
+      <w:tblPr>
+        <w:tblStyle w:val="Tablaconcuadrcula"/>
+        <w:tblW w:w="0" w:type="auto"/>
+        <w:tblLook w:val="04A0" w:firstRow="1" w:lastRow="0" w:firstColumn="1" w:lastColumn="0" w:noHBand="0" w:noVBand="1"/>
+      </w:tblPr>
+      <w:tblGrid>
+        <w:gridCol w:w="2942"/>
+        <w:gridCol w:w="2943"/>
+        <w:gridCol w:w="2943"/>
+      </w:tblGrid>
+      <w:tr>
+        <w:tc>
+          <w:tcPr>
+            <w:tcW w:w="2942" w:type="dxa"/>
+          </w:tcPr>
+          <w:p>
+            <w:pPr>
+              <w:jc w:val="center"/>
+            </w:pPr>
+            <w:r>
+              <w:t>Nombre</w:t>
+            </w:r>
+          </w:p>
+        </w:tc>
+        <w:tc>
+          <w:tcPr>
+            <w:tcW w:w="2943" w:type="dxa"/>
+          </w:tcPr>
+          <w:p>
+            <w:pPr>
+              <w:jc w:val="center"/>
+            </w:pPr>
+            <w:r>
+              <w:t>Componente</w:t>
+            </w:r>
+          </w:p>
+        </w:tc>
+        <w:tc>
+          <w:tcPr>
+            <w:tcW w:w="2943" w:type="dxa"/>
+          </w:tcPr>
+          <w:p>
+            <w:pPr>
+              <w:jc w:val="center"/>
+            </w:pPr>
+            <w:r>
+              <w:t>Descripción</w:t>
+            </w:r>
+          </w:p>
+        </w:tc>
+      </w:tr>
+      <w:tr>
+        <w:tc>
+          <w:tcPr>
+            <w:tcW w:w="2942" w:type="dxa"/>
+          </w:tcPr>
+          <w:p>
+            <w:r>
+              <w:t xml:space="preserve">Categoría </w:t>
+            </w:r>
+          </w:p>
+        </w:tc>
+        <w:tc>
+          <w:tcPr>
+            <w:tcW w:w="2943" w:type="dxa"/>
+          </w:tcPr>
+          <w:p>
+            <w:r>
+              <w:t xml:space="preserve">Combo box </w:t>
+            </w:r>
+          </w:p>
+        </w:tc>
+        <w:tc>
+          <w:tcPr>
+            <w:tcW w:w="2943" w:type="dxa"/>
+          </w:tcPr>
+          <w:p>
+            <w:r>
+              <w:t xml:space="preserve">Es para cambiar el tipo de ítem en las tareas </w:t>
+            </w:r>
+          </w:p>
+        </w:tc>
+      </w:tr>
+      <w:tr>
+        <w:tc>
+          <w:tcPr>
+            <w:tcW w:w="2942" w:type="dxa"/>
+          </w:tcPr>
+          <w:p>
+            <w:r>
+              <w:t>Ordenar</w:t>
+            </w:r>
+          </w:p>
+        </w:tc>
+        <w:tc>
+          <w:tcPr>
+            <w:tcW w:w="2943" w:type="dxa"/>
+          </w:tcPr>
+          <w:p>
+            <w:r>
+              <w:t xml:space="preserve">Combo box </w:t>
+            </w:r>
+          </w:p>
+        </w:tc>
+        <w:tc>
+          <w:tcPr>
+            <w:tcW w:w="2943" w:type="dxa"/>
+          </w:tcPr>
+          <w:p>
+            <w:r>
+              <w:t xml:space="preserve">Este combo box es para ordenar por ítems las tareas </w:t>
+            </w:r>
+          </w:p>
+        </w:tc>
+      </w:tr>
+    </w:tbl>
+    <w:p/>
     <w:p>
       <w:r>
         <w:rPr>
@@ -4411,6 +5725,7 @@
         </w:drawing>
       </w:r>
     </w:p>
+    <w:p/>
     <w:p/>
     <w:p>
       <w:r>
